--- a/toiminnallinen_maarittely_harjoitustyo/Esitutkimus.docx
+++ b/toiminnallinen_maarittely_harjoitustyo/Esitutkimus.docx
@@ -35,24 +35,8 @@
         </w:rPr>
         <w:t>E-urheilu valinnaiseksi opintojaksoksi</w:t>
       </w:r>
-    </w:p>
-    <w:p>
-      <w:pPr>
-        <w:jc w:val="center"/>
-        <w:rPr>
-          <w:rFonts w:asciiTheme="majorHAnsi" w:hAnsiTheme="majorHAnsi" w:cstheme="majorHAnsi"/>
-          <w:sz w:val="28"/>
-        </w:rPr>
-      </w:pPr>
-    </w:p>
-    <w:p>
-      <w:pPr>
-        <w:jc w:val="center"/>
-        <w:rPr>
-          <w:rFonts w:asciiTheme="majorHAnsi" w:hAnsiTheme="majorHAnsi" w:cstheme="majorHAnsi"/>
-          <w:sz w:val="28"/>
-        </w:rPr>
-      </w:pPr>
+      <w:bookmarkStart w:id="0" w:name="_GoBack"/>
+      <w:bookmarkEnd w:id="0"/>
     </w:p>
     <w:p>
       <w:pPr>
@@ -2060,7 +2044,7 @@
           <w:rFonts w:cstheme="majorHAnsi"/>
         </w:rPr>
       </w:pPr>
-      <w:bookmarkStart w:id="0" w:name="_Toc534888872"/>
+      <w:bookmarkStart w:id="1" w:name="_Toc534888872"/>
       <w:r>
         <w:rPr>
           <w:rFonts w:cstheme="majorHAnsi"/>
@@ -2068,7 +2052,7 @@
         <w:lastRenderedPageBreak/>
         <w:t>Projekti-idea</w:t>
       </w:r>
-      <w:bookmarkEnd w:id="0"/>
+      <w:bookmarkEnd w:id="1"/>
     </w:p>
     <w:p>
       <w:pPr>
@@ -2077,8 +2061,8 @@
           <w:rFonts w:cstheme="majorHAnsi"/>
         </w:rPr>
       </w:pPr>
-      <w:bookmarkStart w:id="1" w:name="_Toc534888873"/>
-      <w:bookmarkEnd w:id="1"/>
+      <w:bookmarkStart w:id="2" w:name="_Toc534888873"/>
+      <w:bookmarkEnd w:id="2"/>
     </w:p>
     <w:p>
       <w:pPr>
@@ -2092,14 +2076,14 @@
           <w:rFonts w:cstheme="majorHAnsi"/>
         </w:rPr>
       </w:pPr>
-      <w:bookmarkStart w:id="2" w:name="_Toc534888874"/>
+      <w:bookmarkStart w:id="3" w:name="_Toc534888874"/>
       <w:r>
         <w:rPr>
           <w:rFonts w:cstheme="majorHAnsi"/>
         </w:rPr>
         <w:t>Projektin tausta ja hyödyt</w:t>
       </w:r>
-      <w:bookmarkEnd w:id="2"/>
+      <w:bookmarkEnd w:id="3"/>
     </w:p>
     <w:p>
       <w:pPr>
@@ -2151,7 +2135,23 @@
           <w:rFonts w:asciiTheme="majorHAnsi" w:hAnsiTheme="majorHAnsi" w:cstheme="majorHAnsi"/>
           <w:sz w:val="24"/>
         </w:rPr>
-        <w:t xml:space="preserve"> Opiskelija kirjaa oppimis- ja harjoituspäiväkirjaan paljonko on nukkunut, treenannut, syönyt ja opiskellut.</w:t>
+        <w:t xml:space="preserve"> Opiskelija kirjaa </w:t>
+      </w:r>
+      <w:proofErr w:type="spellStart"/>
+      <w:r>
+        <w:rPr>
+          <w:rFonts w:asciiTheme="majorHAnsi" w:hAnsiTheme="majorHAnsi" w:cstheme="majorHAnsi"/>
+          <w:sz w:val="24"/>
+        </w:rPr>
+        <w:t>oppimis</w:t>
+      </w:r>
+      <w:proofErr w:type="spellEnd"/>
+      <w:r>
+        <w:rPr>
+          <w:rFonts w:asciiTheme="majorHAnsi" w:hAnsiTheme="majorHAnsi" w:cstheme="majorHAnsi"/>
+          <w:sz w:val="24"/>
+        </w:rPr>
+        <w:t>- ja harjoituspäiväkirjaan paljonko on nukkunut, treenannut, syönyt ja opiskellut.</w:t>
       </w:r>
     </w:p>
     <w:p>
@@ -2166,14 +2166,14 @@
           <w:rFonts w:cstheme="majorHAnsi"/>
         </w:rPr>
       </w:pPr>
-      <w:bookmarkStart w:id="3" w:name="_Toc534888875"/>
+      <w:bookmarkStart w:id="4" w:name="_Toc534888875"/>
       <w:r>
         <w:rPr>
           <w:rFonts w:cstheme="majorHAnsi"/>
         </w:rPr>
         <w:t>1.2</w:t>
       </w:r>
-      <w:bookmarkEnd w:id="3"/>
+      <w:bookmarkEnd w:id="4"/>
     </w:p>
     <w:p>
       <w:pPr>
@@ -2187,14 +2187,14 @@
           <w:rFonts w:cstheme="majorHAnsi"/>
         </w:rPr>
       </w:pPr>
-      <w:bookmarkStart w:id="4" w:name="_Toc534888876"/>
+      <w:bookmarkStart w:id="5" w:name="_Toc534888876"/>
       <w:r>
         <w:rPr>
           <w:rFonts w:cstheme="majorHAnsi"/>
         </w:rPr>
         <w:t>Projekti-idea</w:t>
       </w:r>
-      <w:bookmarkEnd w:id="4"/>
+      <w:bookmarkEnd w:id="5"/>
     </w:p>
     <w:p>
       <w:pPr>
@@ -2237,13 +2237,29 @@
           <w:rFonts w:asciiTheme="majorHAnsi" w:hAnsiTheme="majorHAnsi" w:cstheme="majorHAnsi"/>
           <w:sz w:val="24"/>
         </w:rPr>
-        <w:t xml:space="preserve"> Sen tulee olla responsiivinen puhelimilla ja tableteilla. Android</w:t>
-      </w:r>
+        <w:t xml:space="preserve"> Sen tulee olla </w:t>
+      </w:r>
+      <w:proofErr w:type="spellStart"/>
       <w:r>
         <w:rPr>
           <w:rFonts w:asciiTheme="majorHAnsi" w:hAnsiTheme="majorHAnsi" w:cstheme="majorHAnsi"/>
           <w:sz w:val="24"/>
         </w:rPr>
+        <w:t>responsiivinen</w:t>
+      </w:r>
+      <w:proofErr w:type="spellEnd"/>
+      <w:r>
+        <w:rPr>
+          <w:rFonts w:asciiTheme="majorHAnsi" w:hAnsiTheme="majorHAnsi" w:cstheme="majorHAnsi"/>
+          <w:sz w:val="24"/>
+        </w:rPr>
+        <w:t xml:space="preserve"> puhelimilla ja tableteilla. Android</w:t>
+      </w:r>
+      <w:r>
+        <w:rPr>
+          <w:rFonts w:asciiTheme="majorHAnsi" w:hAnsiTheme="majorHAnsi" w:cstheme="majorHAnsi"/>
+          <w:sz w:val="24"/>
+        </w:rPr>
         <w:t xml:space="preserve"> ja</w:t>
       </w:r>
       <w:r>
@@ -2261,14 +2277,14 @@
           <w:rFonts w:cstheme="majorHAnsi"/>
         </w:rPr>
       </w:pPr>
-      <w:bookmarkStart w:id="5" w:name="_Toc534888877"/>
+      <w:bookmarkStart w:id="6" w:name="_Toc534888877"/>
       <w:r>
         <w:rPr>
           <w:rFonts w:cstheme="majorHAnsi"/>
         </w:rPr>
         <w:t>Projektin organisointi</w:t>
       </w:r>
-      <w:bookmarkEnd w:id="5"/>
+      <w:bookmarkEnd w:id="6"/>
     </w:p>
     <w:p>
       <w:pPr>
@@ -2309,14 +2325,14 @@
           <w:rFonts w:cstheme="majorHAnsi"/>
         </w:rPr>
       </w:pPr>
-      <w:bookmarkStart w:id="6" w:name="_Toc534888878"/>
+      <w:bookmarkStart w:id="7" w:name="_Toc534888878"/>
       <w:r>
         <w:rPr>
           <w:rFonts w:cstheme="majorHAnsi"/>
         </w:rPr>
         <w:t>Nykyinen järjestelmä</w:t>
       </w:r>
-      <w:bookmarkEnd w:id="6"/>
+      <w:bookmarkEnd w:id="7"/>
     </w:p>
     <w:p>
       <w:pPr>
@@ -2343,7 +2359,7 @@
           <w:rFonts w:cstheme="majorHAnsi"/>
         </w:rPr>
       </w:pPr>
-      <w:bookmarkStart w:id="7" w:name="_Toc534888879"/>
+      <w:bookmarkStart w:id="8" w:name="_Toc534888879"/>
       <w:r>
         <w:rPr>
           <w:rFonts w:cstheme="majorHAnsi"/>
@@ -2356,7 +2372,7 @@
         </w:rPr>
         <w:t xml:space="preserve"> Tekninen ympäristö</w:t>
       </w:r>
-      <w:bookmarkEnd w:id="7"/>
+      <w:bookmarkEnd w:id="8"/>
     </w:p>
     <w:p>
       <w:pPr>
@@ -2395,14 +2411,14 @@
         </w:rPr>
         <w:t xml:space="preserve"> </w:t>
       </w:r>
-      <w:bookmarkStart w:id="8" w:name="_Toc534888880"/>
+      <w:bookmarkStart w:id="9" w:name="_Toc534888880"/>
       <w:r>
         <w:rPr>
           <w:rFonts w:cstheme="majorHAnsi"/>
         </w:rPr>
         <w:t>Tulosteet</w:t>
       </w:r>
-      <w:bookmarkEnd w:id="8"/>
+      <w:bookmarkEnd w:id="9"/>
     </w:p>
     <w:p>
       <w:pPr>
@@ -2415,7 +2431,21 @@
         <w:rPr>
           <w:rFonts w:asciiTheme="majorHAnsi" w:hAnsiTheme="majorHAnsi" w:cstheme="majorHAnsi"/>
         </w:rPr>
-        <w:t>Tulosteita ei voida tällä hetkellä tehdä kun järjestelmää ei ole.</w:t>
+        <w:t xml:space="preserve">Tulosteita ei voida tällä hetkellä </w:t>
+      </w:r>
+      <w:proofErr w:type="gramStart"/>
+      <w:r>
+        <w:rPr>
+          <w:rFonts w:asciiTheme="majorHAnsi" w:hAnsiTheme="majorHAnsi" w:cstheme="majorHAnsi"/>
+        </w:rPr>
+        <w:t>tehdä</w:t>
+      </w:r>
+      <w:proofErr w:type="gramEnd"/>
+      <w:r>
+        <w:rPr>
+          <w:rFonts w:asciiTheme="majorHAnsi" w:hAnsiTheme="majorHAnsi" w:cstheme="majorHAnsi"/>
+        </w:rPr>
+        <w:t xml:space="preserve"> kun järjestelmää ei ole.</w:t>
       </w:r>
     </w:p>
     <w:p>
@@ -2435,14 +2465,14 @@
         </w:rPr>
         <w:t xml:space="preserve"> </w:t>
       </w:r>
-      <w:bookmarkStart w:id="9" w:name="_Toc534888881"/>
+      <w:bookmarkStart w:id="10" w:name="_Toc534888881"/>
       <w:r>
         <w:rPr>
           <w:rFonts w:cstheme="majorHAnsi"/>
         </w:rPr>
         <w:t>Tietokannan rakenne ja kentät</w:t>
       </w:r>
-      <w:bookmarkEnd w:id="9"/>
+      <w:bookmarkEnd w:id="10"/>
     </w:p>
     <w:p>
       <w:pPr>
@@ -2475,14 +2505,14 @@
         </w:rPr>
         <w:t xml:space="preserve"> </w:t>
       </w:r>
-      <w:bookmarkStart w:id="10" w:name="_Toc534888882"/>
+      <w:bookmarkStart w:id="11" w:name="_Toc534888882"/>
       <w:r>
         <w:rPr>
           <w:rFonts w:cstheme="majorHAnsi"/>
         </w:rPr>
         <w:t>Käytössä olevat ohjelmistot</w:t>
       </w:r>
-      <w:bookmarkEnd w:id="10"/>
+      <w:bookmarkEnd w:id="11"/>
     </w:p>
     <w:p>
       <w:pPr>
@@ -2519,7 +2549,7 @@
           <w:rFonts w:cstheme="majorHAnsi"/>
         </w:rPr>
       </w:pPr>
-      <w:bookmarkStart w:id="11" w:name="_Toc534888883"/>
+      <w:bookmarkStart w:id="12" w:name="_Toc534888883"/>
       <w:r>
         <w:rPr>
           <w:rFonts w:cstheme="majorHAnsi"/>
@@ -2527,7 +2557,7 @@
         <w:lastRenderedPageBreak/>
         <w:t>Havaitut ongelmat ja riskit</w:t>
       </w:r>
-      <w:bookmarkEnd w:id="11"/>
+      <w:bookmarkEnd w:id="12"/>
     </w:p>
     <w:p>
       <w:pPr>
@@ -2540,14 +2570,14 @@
           <w:rFonts w:cstheme="majorHAnsi"/>
         </w:rPr>
       </w:pPr>
-      <w:bookmarkStart w:id="12" w:name="_Toc534888884"/>
+      <w:bookmarkStart w:id="13" w:name="_Toc534888884"/>
       <w:r>
         <w:rPr>
           <w:rFonts w:cstheme="majorHAnsi"/>
         </w:rPr>
         <w:t>Toimintakyky</w:t>
       </w:r>
-      <w:bookmarkEnd w:id="12"/>
+      <w:bookmarkEnd w:id="13"/>
     </w:p>
     <w:p>
       <w:pPr>
@@ -2577,14 +2607,14 @@
           <w:rFonts w:cstheme="majorHAnsi"/>
         </w:rPr>
       </w:pPr>
-      <w:bookmarkStart w:id="13" w:name="_Toc534888885"/>
+      <w:bookmarkStart w:id="14" w:name="_Toc534888885"/>
       <w:r>
         <w:rPr>
           <w:rFonts w:cstheme="majorHAnsi"/>
         </w:rPr>
         <w:t>Ammattitaito ja ajankäyttö</w:t>
       </w:r>
-      <w:bookmarkEnd w:id="13"/>
+      <w:bookmarkEnd w:id="14"/>
     </w:p>
     <w:p>
       <w:pPr>
@@ -2625,14 +2655,14 @@
           <w:rFonts w:cstheme="majorHAnsi"/>
         </w:rPr>
       </w:pPr>
-      <w:bookmarkStart w:id="14" w:name="_Toc534888886"/>
+      <w:bookmarkStart w:id="15" w:name="_Toc534888886"/>
       <w:r>
         <w:rPr>
           <w:rFonts w:cstheme="majorHAnsi"/>
         </w:rPr>
         <w:t>Ongelmista toipuminen</w:t>
       </w:r>
-      <w:bookmarkEnd w:id="14"/>
+      <w:bookmarkEnd w:id="15"/>
     </w:p>
     <w:p>
       <w:pPr>
@@ -2664,14 +2694,14 @@
           <w:rFonts w:cstheme="majorHAnsi"/>
         </w:rPr>
       </w:pPr>
-      <w:bookmarkStart w:id="15" w:name="_Toc534888887"/>
+      <w:bookmarkStart w:id="16" w:name="_Toc534888887"/>
       <w:r>
         <w:rPr>
           <w:rFonts w:cstheme="majorHAnsi"/>
         </w:rPr>
         <w:t>Tavoitteet ja vaatimukset</w:t>
       </w:r>
-      <w:bookmarkEnd w:id="15"/>
+      <w:bookmarkEnd w:id="16"/>
     </w:p>
     <w:p>
       <w:pPr>
@@ -2692,14 +2722,14 @@
           <w:rFonts w:cstheme="majorHAnsi"/>
         </w:rPr>
       </w:pPr>
-      <w:bookmarkStart w:id="16" w:name="_Toc534888888"/>
+      <w:bookmarkStart w:id="17" w:name="_Toc534888888"/>
       <w:r>
         <w:rPr>
           <w:rFonts w:cstheme="majorHAnsi"/>
         </w:rPr>
         <w:t>5.1 Toiminnalliset vaatimukset</w:t>
       </w:r>
-      <w:bookmarkEnd w:id="16"/>
+      <w:bookmarkEnd w:id="17"/>
     </w:p>
     <w:p>
       <w:pPr>
@@ -2773,38 +2803,6 @@
           <w:rFonts w:cstheme="majorHAnsi"/>
         </w:rPr>
       </w:pPr>
-      <w:r>
-        <w:rPr>
-          <w:rFonts w:cstheme="majorHAnsi"/>
-        </w:rPr>
-        <w:t>6</w:t>
-      </w:r>
-      <w:r>
-        <w:rPr>
-          <w:rFonts w:cstheme="majorHAnsi"/>
-        </w:rPr>
-        <w:t>.3</w:t>
-      </w:r>
-      <w:r>
-        <w:rPr>
-          <w:rFonts w:cstheme="majorHAnsi"/>
-        </w:rPr>
-        <w:t xml:space="preserve"> </w:t>
-      </w:r>
-      <w:r>
-        <w:rPr>
-          <w:rFonts w:cstheme="majorHAnsi"/>
-        </w:rPr>
-        <w:t xml:space="preserve">Arvioitu ajankäyttö </w:t>
-      </w:r>
-    </w:p>
-    <w:p>
-      <w:pPr>
-        <w:ind w:left="2160"/>
-      </w:pPr>
-      <w:r>
-        <w:t>Kustannuksia ei tule. Arvio työtunneista on 20h.</w:t>
-      </w:r>
     </w:p>
     <w:p>
       <w:pPr>
@@ -2828,13 +2826,40 @@
         <w:rPr>
           <w:rFonts w:cstheme="majorHAnsi"/>
         </w:rPr>
-        <w:t>.4</w:t>
+        <w:t xml:space="preserve">.3 </w:t>
       </w:r>
       <w:r>
         <w:rPr>
           <w:rFonts w:cstheme="majorHAnsi"/>
         </w:rPr>
-        <w:t xml:space="preserve"> Arvioitu ajankäyttö </w:t>
+        <w:t xml:space="preserve">Arvioitu ajankäyttö </w:t>
+      </w:r>
+    </w:p>
+    <w:p>
+      <w:pPr>
+        <w:ind w:left="2160"/>
+      </w:pPr>
+      <w:r>
+        <w:t>Kustannuksia ei tule. Arvio työtunneista on 20h.</w:t>
+      </w:r>
+    </w:p>
+    <w:p>
+      <w:pPr>
+        <w:pStyle w:val="Heading2"/>
+        <w:numPr>
+          <w:ilvl w:val="0"/>
+          <w:numId w:val="0"/>
+        </w:numPr>
+        <w:ind w:left="720"/>
+        <w:rPr>
+          <w:rFonts w:cstheme="majorHAnsi"/>
+        </w:rPr>
+      </w:pPr>
+      <w:r>
+        <w:rPr>
+          <w:rFonts w:cstheme="majorHAnsi"/>
+        </w:rPr>
+        <w:t xml:space="preserve">6.4 Arvioitu ajankäyttö </w:t>
       </w:r>
     </w:p>
     <w:p>
@@ -2886,7 +2911,15 @@
         <w:ind w:left="2160"/>
       </w:pPr>
       <w:r>
-        <w:t>Tietokanta ja sivut toteutetaan teksti-editorilla ja Phpmyadminilla.</w:t>
+        <w:t xml:space="preserve">Tietokanta ja sivut toteutetaan teksti-editorilla ja </w:t>
+      </w:r>
+      <w:proofErr w:type="spellStart"/>
+      <w:r>
+        <w:t>Phpmyadminilla</w:t>
+      </w:r>
+      <w:proofErr w:type="spellEnd"/>
+      <w:r>
+        <w:t>.</w:t>
       </w:r>
     </w:p>
     <w:p>
@@ -2899,6 +2932,7 @@
         <w:pStyle w:val="Heading1"/>
       </w:pPr>
       <w:r>
+        <w:lastRenderedPageBreak/>
         <w:t>Liitteet</w:t>
       </w:r>
     </w:p>
@@ -3011,8 +3045,6 @@
       <w:r>
         <w:t xml:space="preserve"> </w:t>
       </w:r>
-      <w:bookmarkStart w:id="17" w:name="_GoBack"/>
-      <w:bookmarkEnd w:id="17"/>
       <w:r>
         <w:t>hallitsee opettajia ja oppilaita.</w:t>
       </w:r>
@@ -3089,7 +3121,7 @@
       <w:r>
         <w:rPr>
           <w:noProof/>
-          <w:lang w:val="en-US"/>
+          <w:lang w:eastAsia="fi-FI"/>
         </w:rPr>
         <w:drawing>
           <wp:inline distT="0" distB="0" distL="0" distR="0">
@@ -3154,7 +3186,7 @@
       </w:r>
       <w:r>
         <w:pict>
-          <v:shape id="_x0000_i1029" type="#_x0000_t75" style="width:468pt;height:261.75pt">
+          <v:shape id="_x0000_i1026" type="#_x0000_t75" style="width:468pt;height:261.75pt">
             <v:imagedata r:id="rId10" o:title="pikasuunnitelma_oppilas"/>
           </v:shape>
         </w:pict>
@@ -4671,7 +4703,6 @@
   </w:num>
   <w:num w:numId="12">
     <w:abstractNumId w:val="9"/>
-    <w:lvlOverride w:ilvl="0"/>
   </w:num>
   <w:num w:numId="13">
     <w:abstractNumId w:val="9"/>
@@ -5132,6 +5163,7 @@
   <w:style w:type="character" w:default="1" w:styleId="DefaultParagraphFont">
     <w:name w:val="Default Paragraph Font"/>
     <w:uiPriority w:val="1"/>
+    <w:semiHidden/>
     <w:unhideWhenUsed/>
   </w:style>
   <w:style w:type="table" w:default="1" w:styleId="TableNormal">
@@ -5579,7 +5611,7 @@
 </file>
 
 <file path=customXml/itemProps1.xml><?xml version="1.0" encoding="utf-8"?>
-<ds:datastoreItem xmlns:ds="http://schemas.openxmlformats.org/officeDocument/2006/customXml" ds:itemID="{7BEE17B2-8669-497F-99DD-00082E49269D}">
+<ds:datastoreItem xmlns:ds="http://schemas.openxmlformats.org/officeDocument/2006/customXml" ds:itemID="{F6CA42F2-8AFB-4C5C-9994-D7F707173FE8}">
   <ds:schemaRefs>
     <ds:schemaRef ds:uri="http://schemas.openxmlformats.org/officeDocument/2006/bibliography"/>
   </ds:schemaRefs>

--- a/toiminnallinen_maarittely_harjoitustyo/Esitutkimus.docx
+++ b/toiminnallinen_maarittely_harjoitustyo/Esitutkimus.docx
@@ -35,8 +35,6 @@
         </w:rPr>
         <w:t>E-urheilu valinnaiseksi opintojaksoksi</w:t>
       </w:r>
-      <w:bookmarkStart w:id="0" w:name="_GoBack"/>
-      <w:bookmarkEnd w:id="0"/>
     </w:p>
     <w:p>
       <w:pPr>
@@ -391,6 +389,135 @@
         <w:rPr>
           <w:rFonts w:asciiTheme="majorHAnsi" w:hAnsiTheme="majorHAnsi" w:cstheme="majorHAnsi"/>
           <w:sz w:val="28"/>
+        </w:rPr>
+      </w:pPr>
+    </w:p>
+    <w:p>
+      <w:pPr>
+        <w:rPr>
+          <w:rFonts w:asciiTheme="majorHAnsi" w:hAnsiTheme="majorHAnsi" w:cstheme="majorHAnsi"/>
+          <w:b/>
+          <w:sz w:val="36"/>
+        </w:rPr>
+      </w:pPr>
+      <w:r>
+        <w:rPr>
+          <w:rFonts w:asciiTheme="majorHAnsi" w:hAnsiTheme="majorHAnsi" w:cstheme="majorHAnsi"/>
+          <w:b/>
+          <w:sz w:val="36"/>
+        </w:rPr>
+        <w:t>Jakelu</w:t>
+      </w:r>
+    </w:p>
+    <w:tbl>
+      <w:tblPr>
+        <w:tblStyle w:val="TableGrid"/>
+        <w:tblW w:w="0" w:type="auto"/>
+        <w:tblLook w:val="04A0" w:firstRow="1" w:lastRow="0" w:firstColumn="1" w:lastColumn="0" w:noHBand="0" w:noVBand="1"/>
+      </w:tblPr>
+      <w:tblGrid>
+        <w:gridCol w:w="2337"/>
+        <w:gridCol w:w="2338"/>
+      </w:tblGrid>
+      <w:tr>
+        <w:tc>
+          <w:tcPr>
+            <w:tcW w:w="2337" w:type="dxa"/>
+            <w:shd w:val="clear" w:color="auto" w:fill="AEAAAA" w:themeFill="background2" w:themeFillShade="BF"/>
+          </w:tcPr>
+          <w:p>
+            <w:pPr>
+              <w:rPr>
+                <w:rFonts w:asciiTheme="majorHAnsi" w:hAnsiTheme="majorHAnsi" w:cstheme="majorHAnsi"/>
+                <w:b/>
+                <w:sz w:val="28"/>
+              </w:rPr>
+            </w:pPr>
+            <w:r>
+              <w:rPr>
+                <w:rFonts w:asciiTheme="majorHAnsi" w:hAnsiTheme="majorHAnsi" w:cstheme="majorHAnsi"/>
+                <w:b/>
+                <w:sz w:val="28"/>
+              </w:rPr>
+              <w:t>Päivämäärä</w:t>
+            </w:r>
+          </w:p>
+        </w:tc>
+        <w:tc>
+          <w:tcPr>
+            <w:tcW w:w="2338" w:type="dxa"/>
+            <w:shd w:val="clear" w:color="auto" w:fill="AEAAAA" w:themeFill="background2" w:themeFillShade="BF"/>
+          </w:tcPr>
+          <w:p>
+            <w:pPr>
+              <w:rPr>
+                <w:rFonts w:asciiTheme="majorHAnsi" w:hAnsiTheme="majorHAnsi" w:cstheme="majorHAnsi"/>
+                <w:b/>
+                <w:sz w:val="28"/>
+              </w:rPr>
+            </w:pPr>
+            <w:bookmarkStart w:id="0" w:name="_GoBack"/>
+            <w:bookmarkEnd w:id="0"/>
+            <w:r>
+              <w:rPr>
+                <w:rFonts w:asciiTheme="majorHAnsi" w:hAnsiTheme="majorHAnsi" w:cstheme="majorHAnsi"/>
+                <w:b/>
+                <w:sz w:val="28"/>
+              </w:rPr>
+              <w:t>Jakelu</w:t>
+            </w:r>
+          </w:p>
+        </w:tc>
+      </w:tr>
+      <w:tr>
+        <w:tc>
+          <w:tcPr>
+            <w:tcW w:w="2337" w:type="dxa"/>
+          </w:tcPr>
+          <w:p>
+            <w:pPr>
+              <w:rPr>
+                <w:rFonts w:asciiTheme="majorHAnsi" w:hAnsiTheme="majorHAnsi" w:cstheme="majorHAnsi"/>
+                <w:sz w:val="28"/>
+              </w:rPr>
+            </w:pPr>
+            <w:r>
+              <w:rPr>
+                <w:rFonts w:asciiTheme="majorHAnsi" w:hAnsiTheme="majorHAnsi" w:cstheme="majorHAnsi"/>
+                <w:sz w:val="28"/>
+              </w:rPr>
+              <w:t>16.1.2019</w:t>
+            </w:r>
+          </w:p>
+        </w:tc>
+        <w:tc>
+          <w:tcPr>
+            <w:tcW w:w="2338" w:type="dxa"/>
+          </w:tcPr>
+          <w:p>
+            <w:pPr>
+              <w:rPr>
+                <w:rFonts w:asciiTheme="majorHAnsi" w:hAnsiTheme="majorHAnsi" w:cstheme="majorHAnsi"/>
+                <w:sz w:val="28"/>
+              </w:rPr>
+            </w:pPr>
+            <w:r>
+              <w:rPr>
+                <w:rFonts w:asciiTheme="majorHAnsi" w:hAnsiTheme="majorHAnsi" w:cstheme="majorHAnsi"/>
+                <w:sz w:val="28"/>
+              </w:rPr>
+              <w:t>Leena Järvenkylä-niemi</w:t>
+            </w:r>
+          </w:p>
+        </w:tc>
+      </w:tr>
+    </w:tbl>
+    <w:p>
+      <w:pPr>
+        <w:rPr>
+          <w:rFonts w:asciiTheme="majorHAnsi" w:hAnsiTheme="majorHAnsi" w:cstheme="majorHAnsi"/>
+          <w:b/>
+          <w:sz w:val="36"/>
         </w:rPr>
       </w:pPr>
     </w:p>
@@ -458,7 +585,7 @@
               <w:noProof/>
               <w:color w:val="auto"/>
               <w:szCs w:val="22"/>
-              <w:lang w:val="en-US"/>
+              <w:lang w:eastAsia="fi-FI"/>
             </w:rPr>
           </w:pPr>
           <w:r>
@@ -485,7 +612,7 @@
             </w:rPr>
             <w:fldChar w:fldCharType="separate"/>
           </w:r>
-          <w:hyperlink w:anchor="_Toc534888872" w:history="1">
+          <w:hyperlink w:anchor="_Toc535493175" w:history="1">
             <w:r>
               <w:rPr>
                 <w:rStyle w:val="Hyperlink"/>
@@ -500,7 +627,7 @@
                 <w:noProof/>
                 <w:color w:val="auto"/>
                 <w:szCs w:val="22"/>
-                <w:lang w:val="en-US"/>
+                <w:lang w:eastAsia="fi-FI"/>
               </w:rPr>
               <w:tab/>
             </w:r>
@@ -531,7 +658,7 @@
                 <w:noProof/>
                 <w:webHidden/>
               </w:rPr>
-              <w:instrText xml:space="preserve"> PAGEREF _Toc534888872 \h </w:instrText>
+              <w:instrText xml:space="preserve"> PAGEREF _Toc535493175 \h </w:instrText>
             </w:r>
             <w:r>
               <w:rPr>
@@ -573,17 +700,17 @@
               <w:noProof/>
               <w:color w:val="auto"/>
               <w:szCs w:val="22"/>
-              <w:lang w:val="en-US"/>
+              <w:lang w:eastAsia="fi-FI"/>
             </w:rPr>
           </w:pPr>
-          <w:hyperlink w:anchor="_Toc534888873" w:history="1">
+          <w:hyperlink w:anchor="_Toc535493176" w:history="1">
             <w:r>
               <w:rPr>
                 <w:rStyle w:val="Hyperlink"/>
                 <w:rFonts w:cstheme="majorHAnsi"/>
                 <w:noProof/>
               </w:rPr>
-              <w:t>1.1</w:t>
+              <w:t>1.1 Projektin tausta ja hyödyt</w:t>
             </w:r>
             <w:r>
               <w:rPr>
@@ -604,7 +731,7 @@
                 <w:noProof/>
                 <w:webHidden/>
               </w:rPr>
-              <w:instrText xml:space="preserve"> PAGEREF _Toc534888873 \h </w:instrText>
+              <w:instrText xml:space="preserve"> PAGEREF _Toc535493176 \h </w:instrText>
             </w:r>
             <w:r>
               <w:rPr>
@@ -646,17 +773,17 @@
               <w:noProof/>
               <w:color w:val="auto"/>
               <w:szCs w:val="22"/>
-              <w:lang w:val="en-US"/>
+              <w:lang w:eastAsia="fi-FI"/>
             </w:rPr>
           </w:pPr>
-          <w:hyperlink w:anchor="_Toc534888874" w:history="1">
+          <w:hyperlink w:anchor="_Toc535493177" w:history="1">
             <w:r>
               <w:rPr>
                 <w:rStyle w:val="Hyperlink"/>
                 <w:rFonts w:cstheme="majorHAnsi"/>
                 <w:noProof/>
               </w:rPr>
-              <w:t>Projektin tausta ja hyödyt</w:t>
+              <w:t>1.2 Projekti-idea</w:t>
             </w:r>
             <w:r>
               <w:rPr>
@@ -677,153 +804,7 @@
                 <w:noProof/>
                 <w:webHidden/>
               </w:rPr>
-              <w:instrText xml:space="preserve"> PAGEREF _Toc534888874 \h </w:instrText>
-            </w:r>
-            <w:r>
-              <w:rPr>
-                <w:noProof/>
-                <w:webHidden/>
-              </w:rPr>
-            </w:r>
-            <w:r>
-              <w:rPr>
-                <w:noProof/>
-                <w:webHidden/>
-              </w:rPr>
-              <w:fldChar w:fldCharType="separate"/>
-            </w:r>
-            <w:r>
-              <w:rPr>
-                <w:noProof/>
-                <w:webHidden/>
-              </w:rPr>
-              <w:t>4</w:t>
-            </w:r>
-            <w:r>
-              <w:rPr>
-                <w:noProof/>
-                <w:webHidden/>
-              </w:rPr>
-              <w:fldChar w:fldCharType="end"/>
-            </w:r>
-          </w:hyperlink>
-        </w:p>
-        <w:p>
-          <w:pPr>
-            <w:pStyle w:val="TOC2"/>
-            <w:tabs>
-              <w:tab w:val="right" w:leader="dot" w:pos="9350"/>
-            </w:tabs>
-            <w:rPr>
-              <w:rFonts w:eastAsiaTheme="minorEastAsia" w:cstheme="minorBidi"/>
-              <w:noProof/>
-              <w:color w:val="auto"/>
-              <w:szCs w:val="22"/>
-              <w:lang w:val="en-US"/>
-            </w:rPr>
-          </w:pPr>
-          <w:hyperlink w:anchor="_Toc534888875" w:history="1">
-            <w:r>
-              <w:rPr>
-                <w:rStyle w:val="Hyperlink"/>
-                <w:rFonts w:cstheme="majorHAnsi"/>
-                <w:noProof/>
-              </w:rPr>
-              <w:t>1.2</w:t>
-            </w:r>
-            <w:r>
-              <w:rPr>
-                <w:noProof/>
-                <w:webHidden/>
-              </w:rPr>
-              <w:tab/>
-            </w:r>
-            <w:r>
-              <w:rPr>
-                <w:noProof/>
-                <w:webHidden/>
-              </w:rPr>
-              <w:fldChar w:fldCharType="begin"/>
-            </w:r>
-            <w:r>
-              <w:rPr>
-                <w:noProof/>
-                <w:webHidden/>
-              </w:rPr>
-              <w:instrText xml:space="preserve"> PAGEREF _Toc534888875 \h </w:instrText>
-            </w:r>
-            <w:r>
-              <w:rPr>
-                <w:noProof/>
-                <w:webHidden/>
-              </w:rPr>
-            </w:r>
-            <w:r>
-              <w:rPr>
-                <w:noProof/>
-                <w:webHidden/>
-              </w:rPr>
-              <w:fldChar w:fldCharType="separate"/>
-            </w:r>
-            <w:r>
-              <w:rPr>
-                <w:noProof/>
-                <w:webHidden/>
-              </w:rPr>
-              <w:t>4</w:t>
-            </w:r>
-            <w:r>
-              <w:rPr>
-                <w:noProof/>
-                <w:webHidden/>
-              </w:rPr>
-              <w:fldChar w:fldCharType="end"/>
-            </w:r>
-          </w:hyperlink>
-        </w:p>
-        <w:p>
-          <w:pPr>
-            <w:pStyle w:val="TOC2"/>
-            <w:tabs>
-              <w:tab w:val="right" w:leader="dot" w:pos="9350"/>
-            </w:tabs>
-            <w:rPr>
-              <w:rFonts w:eastAsiaTheme="minorEastAsia" w:cstheme="minorBidi"/>
-              <w:noProof/>
-              <w:color w:val="auto"/>
-              <w:szCs w:val="22"/>
-              <w:lang w:val="en-US"/>
-            </w:rPr>
-          </w:pPr>
-          <w:hyperlink w:anchor="_Toc534888876" w:history="1">
-            <w:r>
-              <w:rPr>
-                <w:rStyle w:val="Hyperlink"/>
-                <w:rFonts w:cstheme="majorHAnsi"/>
-                <w:noProof/>
-              </w:rPr>
-              <w:t>Projekti-idea</w:t>
-            </w:r>
-            <w:r>
-              <w:rPr>
-                <w:noProof/>
-                <w:webHidden/>
-              </w:rPr>
-              <w:tab/>
-            </w:r>
-            <w:r>
-              <w:rPr>
-                <w:noProof/>
-                <w:webHidden/>
-              </w:rPr>
-              <w:fldChar w:fldCharType="begin"/>
-            </w:r>
-            <w:r>
-              <w:rPr>
-                <w:noProof/>
-                <w:webHidden/>
-              </w:rPr>
-              <w:instrText xml:space="preserve"> PAGEREF _Toc534888876 \h </w:instrText>
+              <w:instrText xml:space="preserve"> PAGEREF _Toc535493177 \h </w:instrText>
             </w:r>
             <w:r>
               <w:rPr>
@@ -866,10 +847,10 @@
               <w:noProof/>
               <w:color w:val="auto"/>
               <w:szCs w:val="22"/>
-              <w:lang w:val="en-US"/>
+              <w:lang w:eastAsia="fi-FI"/>
             </w:rPr>
           </w:pPr>
-          <w:hyperlink w:anchor="_Toc534888877" w:history="1">
+          <w:hyperlink w:anchor="_Toc535493178" w:history="1">
             <w:r>
               <w:rPr>
                 <w:rStyle w:val="Hyperlink"/>
@@ -884,7 +865,7 @@
                 <w:noProof/>
                 <w:color w:val="auto"/>
                 <w:szCs w:val="22"/>
-                <w:lang w:val="en-US"/>
+                <w:lang w:eastAsia="fi-FI"/>
               </w:rPr>
               <w:tab/>
             </w:r>
@@ -915,7 +896,7 @@
                 <w:noProof/>
                 <w:webHidden/>
               </w:rPr>
-              <w:instrText xml:space="preserve"> PAGEREF _Toc534888877 \h </w:instrText>
+              <w:instrText xml:space="preserve"> PAGEREF _Toc535493178 \h </w:instrText>
             </w:r>
             <w:r>
               <w:rPr>
@@ -958,10 +939,10 @@
               <w:noProof/>
               <w:color w:val="auto"/>
               <w:szCs w:val="22"/>
-              <w:lang w:val="en-US"/>
+              <w:lang w:eastAsia="fi-FI"/>
             </w:rPr>
           </w:pPr>
-          <w:hyperlink w:anchor="_Toc534888878" w:history="1">
+          <w:hyperlink w:anchor="_Toc535493179" w:history="1">
             <w:r>
               <w:rPr>
                 <w:rStyle w:val="Hyperlink"/>
@@ -976,7 +957,7 @@
                 <w:noProof/>
                 <w:color w:val="auto"/>
                 <w:szCs w:val="22"/>
-                <w:lang w:val="en-US"/>
+                <w:lang w:eastAsia="fi-FI"/>
               </w:rPr>
               <w:tab/>
             </w:r>
@@ -1007,7 +988,7 @@
                 <w:noProof/>
                 <w:webHidden/>
               </w:rPr>
-              <w:instrText xml:space="preserve"> PAGEREF _Toc534888878 \h </w:instrText>
+              <w:instrText xml:space="preserve"> PAGEREF _Toc535493179 \h </w:instrText>
             </w:r>
             <w:r>
               <w:rPr>
@@ -1049,10 +1030,10 @@
               <w:noProof/>
               <w:color w:val="auto"/>
               <w:szCs w:val="22"/>
-              <w:lang w:val="en-US"/>
+              <w:lang w:eastAsia="fi-FI"/>
             </w:rPr>
           </w:pPr>
-          <w:hyperlink w:anchor="_Toc534888879" w:history="1">
+          <w:hyperlink w:anchor="_Toc535493180" w:history="1">
             <w:r>
               <w:rPr>
                 <w:rStyle w:val="Hyperlink"/>
@@ -1080,7 +1061,7 @@
                 <w:noProof/>
                 <w:webHidden/>
               </w:rPr>
-              <w:instrText xml:space="preserve"> PAGEREF _Toc534888879 \h </w:instrText>
+              <w:instrText xml:space="preserve"> PAGEREF _Toc535493180 \h </w:instrText>
             </w:r>
             <w:r>
               <w:rPr>
@@ -1123,10 +1104,10 @@
               <w:noProof/>
               <w:color w:val="auto"/>
               <w:szCs w:val="22"/>
-              <w:lang w:val="en-US"/>
+              <w:lang w:eastAsia="fi-FI"/>
             </w:rPr>
           </w:pPr>
-          <w:hyperlink w:anchor="_Toc534888880" w:history="1">
+          <w:hyperlink w:anchor="_Toc535493181" w:history="1">
             <w:r>
               <w:rPr>
                 <w:rStyle w:val="Hyperlink"/>
@@ -1141,7 +1122,7 @@
                 <w:noProof/>
                 <w:color w:val="auto"/>
                 <w:szCs w:val="22"/>
-                <w:lang w:val="en-US"/>
+                <w:lang w:eastAsia="fi-FI"/>
               </w:rPr>
               <w:tab/>
             </w:r>
@@ -1172,7 +1153,7 @@
                 <w:noProof/>
                 <w:webHidden/>
               </w:rPr>
-              <w:instrText xml:space="preserve"> PAGEREF _Toc534888880 \h </w:instrText>
+              <w:instrText xml:space="preserve"> PAGEREF _Toc535493181 \h </w:instrText>
             </w:r>
             <w:r>
               <w:rPr>
@@ -1215,10 +1196,10 @@
               <w:noProof/>
               <w:color w:val="auto"/>
               <w:szCs w:val="22"/>
-              <w:lang w:val="en-US"/>
+              <w:lang w:eastAsia="fi-FI"/>
             </w:rPr>
           </w:pPr>
-          <w:hyperlink w:anchor="_Toc534888881" w:history="1">
+          <w:hyperlink w:anchor="_Toc535493182" w:history="1">
             <w:r>
               <w:rPr>
                 <w:rStyle w:val="Hyperlink"/>
@@ -1233,7 +1214,7 @@
                 <w:noProof/>
                 <w:color w:val="auto"/>
                 <w:szCs w:val="22"/>
-                <w:lang w:val="en-US"/>
+                <w:lang w:eastAsia="fi-FI"/>
               </w:rPr>
               <w:tab/>
             </w:r>
@@ -1264,7 +1245,7 @@
                 <w:noProof/>
                 <w:webHidden/>
               </w:rPr>
-              <w:instrText xml:space="preserve"> PAGEREF _Toc534888881 \h </w:instrText>
+              <w:instrText xml:space="preserve"> PAGEREF _Toc535493182 \h </w:instrText>
             </w:r>
             <w:r>
               <w:rPr>
@@ -1307,10 +1288,10 @@
               <w:noProof/>
               <w:color w:val="auto"/>
               <w:szCs w:val="22"/>
-              <w:lang w:val="en-US"/>
+              <w:lang w:eastAsia="fi-FI"/>
             </w:rPr>
           </w:pPr>
-          <w:hyperlink w:anchor="_Toc534888882" w:history="1">
+          <w:hyperlink w:anchor="_Toc535493183" w:history="1">
             <w:r>
               <w:rPr>
                 <w:rStyle w:val="Hyperlink"/>
@@ -1325,7 +1306,7 @@
                 <w:noProof/>
                 <w:color w:val="auto"/>
                 <w:szCs w:val="22"/>
-                <w:lang w:val="en-US"/>
+                <w:lang w:eastAsia="fi-FI"/>
               </w:rPr>
               <w:tab/>
             </w:r>
@@ -1356,7 +1337,7 @@
                 <w:noProof/>
                 <w:webHidden/>
               </w:rPr>
-              <w:instrText xml:space="preserve"> PAGEREF _Toc534888882 \h </w:instrText>
+              <w:instrText xml:space="preserve"> PAGEREF _Toc535493183 \h </w:instrText>
             </w:r>
             <w:r>
               <w:rPr>
@@ -1399,10 +1380,10 @@
               <w:noProof/>
               <w:color w:val="auto"/>
               <w:szCs w:val="22"/>
-              <w:lang w:val="en-US"/>
+              <w:lang w:eastAsia="fi-FI"/>
             </w:rPr>
           </w:pPr>
-          <w:hyperlink w:anchor="_Toc534888883" w:history="1">
+          <w:hyperlink w:anchor="_Toc535493184" w:history="1">
             <w:r>
               <w:rPr>
                 <w:rStyle w:val="Hyperlink"/>
@@ -1417,7 +1398,7 @@
                 <w:noProof/>
                 <w:color w:val="auto"/>
                 <w:szCs w:val="22"/>
-                <w:lang w:val="en-US"/>
+                <w:lang w:eastAsia="fi-FI"/>
               </w:rPr>
               <w:tab/>
             </w:r>
@@ -1448,7 +1429,7 @@
                 <w:noProof/>
                 <w:webHidden/>
               </w:rPr>
-              <w:instrText xml:space="preserve"> PAGEREF _Toc534888883 \h </w:instrText>
+              <w:instrText xml:space="preserve"> PAGEREF _Toc535493184 \h </w:instrText>
             </w:r>
             <w:r>
               <w:rPr>
@@ -1491,10 +1472,10 @@
               <w:noProof/>
               <w:color w:val="auto"/>
               <w:szCs w:val="22"/>
-              <w:lang w:val="en-US"/>
+              <w:lang w:eastAsia="fi-FI"/>
             </w:rPr>
           </w:pPr>
-          <w:hyperlink w:anchor="_Toc534888884" w:history="1">
+          <w:hyperlink w:anchor="_Toc535493185" w:history="1">
             <w:r>
               <w:rPr>
                 <w:rStyle w:val="Hyperlink"/>
@@ -1509,7 +1490,7 @@
                 <w:noProof/>
                 <w:color w:val="auto"/>
                 <w:szCs w:val="22"/>
-                <w:lang w:val="en-US"/>
+                <w:lang w:eastAsia="fi-FI"/>
               </w:rPr>
               <w:tab/>
             </w:r>
@@ -1540,7 +1521,7 @@
                 <w:noProof/>
                 <w:webHidden/>
               </w:rPr>
-              <w:instrText xml:space="preserve"> PAGEREF _Toc534888884 \h </w:instrText>
+              <w:instrText xml:space="preserve"> PAGEREF _Toc535493185 \h </w:instrText>
             </w:r>
             <w:r>
               <w:rPr>
@@ -1583,10 +1564,10 @@
               <w:noProof/>
               <w:color w:val="auto"/>
               <w:szCs w:val="22"/>
-              <w:lang w:val="en-US"/>
+              <w:lang w:eastAsia="fi-FI"/>
             </w:rPr>
           </w:pPr>
-          <w:hyperlink w:anchor="_Toc534888885" w:history="1">
+          <w:hyperlink w:anchor="_Toc535493186" w:history="1">
             <w:r>
               <w:rPr>
                 <w:rStyle w:val="Hyperlink"/>
@@ -1601,7 +1582,7 @@
                 <w:noProof/>
                 <w:color w:val="auto"/>
                 <w:szCs w:val="22"/>
-                <w:lang w:val="en-US"/>
+                <w:lang w:eastAsia="fi-FI"/>
               </w:rPr>
               <w:tab/>
             </w:r>
@@ -1632,7 +1613,7 @@
                 <w:noProof/>
                 <w:webHidden/>
               </w:rPr>
-              <w:instrText xml:space="preserve"> PAGEREF _Toc534888885 \h </w:instrText>
+              <w:instrText xml:space="preserve"> PAGEREF _Toc535493186 \h </w:instrText>
             </w:r>
             <w:r>
               <w:rPr>
@@ -1675,10 +1656,10 @@
               <w:noProof/>
               <w:color w:val="auto"/>
               <w:szCs w:val="22"/>
-              <w:lang w:val="en-US"/>
+              <w:lang w:eastAsia="fi-FI"/>
             </w:rPr>
           </w:pPr>
-          <w:hyperlink w:anchor="_Toc534888886" w:history="1">
+          <w:hyperlink w:anchor="_Toc535493187" w:history="1">
             <w:r>
               <w:rPr>
                 <w:rStyle w:val="Hyperlink"/>
@@ -1693,7 +1674,7 @@
                 <w:noProof/>
                 <w:color w:val="auto"/>
                 <w:szCs w:val="22"/>
-                <w:lang w:val="en-US"/>
+                <w:lang w:eastAsia="fi-FI"/>
               </w:rPr>
               <w:tab/>
             </w:r>
@@ -1724,7 +1705,7 @@
                 <w:noProof/>
                 <w:webHidden/>
               </w:rPr>
-              <w:instrText xml:space="preserve"> PAGEREF _Toc534888886 \h </w:instrText>
+              <w:instrText xml:space="preserve"> PAGEREF _Toc535493187 \h </w:instrText>
             </w:r>
             <w:r>
               <w:rPr>
@@ -1767,10 +1748,10 @@
               <w:noProof/>
               <w:color w:val="auto"/>
               <w:szCs w:val="22"/>
-              <w:lang w:val="en-US"/>
+              <w:lang w:eastAsia="fi-FI"/>
             </w:rPr>
           </w:pPr>
-          <w:hyperlink w:anchor="_Toc534888887" w:history="1">
+          <w:hyperlink w:anchor="_Toc535493188" w:history="1">
             <w:r>
               <w:rPr>
                 <w:rStyle w:val="Hyperlink"/>
@@ -1785,7 +1766,7 @@
                 <w:noProof/>
                 <w:color w:val="auto"/>
                 <w:szCs w:val="22"/>
-                <w:lang w:val="en-US"/>
+                <w:lang w:eastAsia="fi-FI"/>
               </w:rPr>
               <w:tab/>
             </w:r>
@@ -1816,7 +1797,7 @@
                 <w:noProof/>
                 <w:webHidden/>
               </w:rPr>
-              <w:instrText xml:space="preserve"> PAGEREF _Toc534888887 \h </w:instrText>
+              <w:instrText xml:space="preserve"> PAGEREF _Toc535493188 \h </w:instrText>
             </w:r>
             <w:r>
               <w:rPr>
@@ -1858,10 +1839,10 @@
               <w:noProof/>
               <w:color w:val="auto"/>
               <w:szCs w:val="22"/>
-              <w:lang w:val="en-US"/>
+              <w:lang w:eastAsia="fi-FI"/>
             </w:rPr>
           </w:pPr>
-          <w:hyperlink w:anchor="_Toc534888888" w:history="1">
+          <w:hyperlink w:anchor="_Toc535493189" w:history="1">
             <w:r>
               <w:rPr>
                 <w:rStyle w:val="Hyperlink"/>
@@ -1889,7 +1870,7 @@
                 <w:noProof/>
                 <w:webHidden/>
               </w:rPr>
-              <w:instrText xml:space="preserve"> PAGEREF _Toc534888888 \h </w:instrText>
+              <w:instrText xml:space="preserve"> PAGEREF _Toc535493189 \h </w:instrText>
             </w:r>
             <w:r>
               <w:rPr>
@@ -1931,17 +1912,17 @@
               <w:noProof/>
               <w:color w:val="auto"/>
               <w:szCs w:val="22"/>
-              <w:lang w:val="en-US"/>
+              <w:lang w:eastAsia="fi-FI"/>
             </w:rPr>
           </w:pPr>
-          <w:hyperlink w:anchor="_Toc534888889" w:history="1">
+          <w:hyperlink w:anchor="_Toc535493190" w:history="1">
             <w:r>
               <w:rPr>
                 <w:rStyle w:val="Hyperlink"/>
                 <w:rFonts w:cstheme="majorHAnsi"/>
                 <w:noProof/>
               </w:rPr>
-              <w:t>5.1 Toiminnalliset vaatimukset</w:t>
+              <w:t>5.2 Ei-toiminnalliset vaatimukset</w:t>
             </w:r>
             <w:r>
               <w:rPr>
@@ -1962,7 +1943,7 @@
                 <w:noProof/>
                 <w:webHidden/>
               </w:rPr>
-              <w:instrText xml:space="preserve"> PAGEREF _Toc534888889 \h </w:instrText>
+              <w:instrText xml:space="preserve"> PAGEREF _Toc535493190 \h </w:instrText>
             </w:r>
             <w:r>
               <w:rPr>
@@ -1983,6 +1964,729 @@
                 <w:webHidden/>
               </w:rPr>
               <w:t>5</w:t>
+            </w:r>
+            <w:r>
+              <w:rPr>
+                <w:noProof/>
+                <w:webHidden/>
+              </w:rPr>
+              <w:fldChar w:fldCharType="end"/>
+            </w:r>
+          </w:hyperlink>
+        </w:p>
+        <w:p>
+          <w:pPr>
+            <w:pStyle w:val="TOC1"/>
+            <w:tabs>
+              <w:tab w:val="left" w:pos="440"/>
+              <w:tab w:val="right" w:leader="dot" w:pos="9350"/>
+            </w:tabs>
+            <w:rPr>
+              <w:rFonts w:eastAsiaTheme="minorEastAsia" w:cstheme="minorBidi"/>
+              <w:noProof/>
+              <w:color w:val="auto"/>
+              <w:szCs w:val="22"/>
+              <w:lang w:eastAsia="fi-FI"/>
+            </w:rPr>
+          </w:pPr>
+          <w:hyperlink w:anchor="_Toc535493191" w:history="1">
+            <w:r>
+              <w:rPr>
+                <w:rStyle w:val="Hyperlink"/>
+                <w:noProof/>
+              </w:rPr>
+              <w:t>6.</w:t>
+            </w:r>
+            <w:r>
+              <w:rPr>
+                <w:rFonts w:eastAsiaTheme="minorEastAsia" w:cstheme="minorBidi"/>
+                <w:noProof/>
+                <w:color w:val="auto"/>
+                <w:szCs w:val="22"/>
+                <w:lang w:eastAsia="fi-FI"/>
+              </w:rPr>
+              <w:tab/>
+            </w:r>
+            <w:r>
+              <w:rPr>
+                <w:rStyle w:val="Hyperlink"/>
+                <w:noProof/>
+              </w:rPr>
+              <w:t>Kustannukset</w:t>
+            </w:r>
+            <w:r>
+              <w:rPr>
+                <w:noProof/>
+                <w:webHidden/>
+              </w:rPr>
+              <w:tab/>
+            </w:r>
+            <w:r>
+              <w:rPr>
+                <w:noProof/>
+                <w:webHidden/>
+              </w:rPr>
+              <w:fldChar w:fldCharType="begin"/>
+            </w:r>
+            <w:r>
+              <w:rPr>
+                <w:noProof/>
+                <w:webHidden/>
+              </w:rPr>
+              <w:instrText xml:space="preserve"> PAGEREF _Toc535493191 \h </w:instrText>
+            </w:r>
+            <w:r>
+              <w:rPr>
+                <w:noProof/>
+                <w:webHidden/>
+              </w:rPr>
+            </w:r>
+            <w:r>
+              <w:rPr>
+                <w:noProof/>
+                <w:webHidden/>
+              </w:rPr>
+              <w:fldChar w:fldCharType="separate"/>
+            </w:r>
+            <w:r>
+              <w:rPr>
+                <w:noProof/>
+                <w:webHidden/>
+              </w:rPr>
+              <w:t>5</w:t>
+            </w:r>
+            <w:r>
+              <w:rPr>
+                <w:noProof/>
+                <w:webHidden/>
+              </w:rPr>
+              <w:fldChar w:fldCharType="end"/>
+            </w:r>
+          </w:hyperlink>
+        </w:p>
+        <w:p>
+          <w:pPr>
+            <w:pStyle w:val="TOC2"/>
+            <w:tabs>
+              <w:tab w:val="right" w:leader="dot" w:pos="9350"/>
+            </w:tabs>
+            <w:rPr>
+              <w:rFonts w:eastAsiaTheme="minorEastAsia" w:cstheme="minorBidi"/>
+              <w:noProof/>
+              <w:color w:val="auto"/>
+              <w:szCs w:val="22"/>
+              <w:lang w:eastAsia="fi-FI"/>
+            </w:rPr>
+          </w:pPr>
+          <w:hyperlink w:anchor="_Toc535493192" w:history="1">
+            <w:r>
+              <w:rPr>
+                <w:rStyle w:val="Hyperlink"/>
+                <w:rFonts w:cstheme="majorHAnsi"/>
+                <w:noProof/>
+              </w:rPr>
+              <w:t>6.3 Arvioitu ajankäyttö</w:t>
+            </w:r>
+            <w:r>
+              <w:rPr>
+                <w:noProof/>
+                <w:webHidden/>
+              </w:rPr>
+              <w:tab/>
+            </w:r>
+            <w:r>
+              <w:rPr>
+                <w:noProof/>
+                <w:webHidden/>
+              </w:rPr>
+              <w:fldChar w:fldCharType="begin"/>
+            </w:r>
+            <w:r>
+              <w:rPr>
+                <w:noProof/>
+                <w:webHidden/>
+              </w:rPr>
+              <w:instrText xml:space="preserve"> PAGEREF _Toc535493192 \h </w:instrText>
+            </w:r>
+            <w:r>
+              <w:rPr>
+                <w:noProof/>
+                <w:webHidden/>
+              </w:rPr>
+            </w:r>
+            <w:r>
+              <w:rPr>
+                <w:noProof/>
+                <w:webHidden/>
+              </w:rPr>
+              <w:fldChar w:fldCharType="separate"/>
+            </w:r>
+            <w:r>
+              <w:rPr>
+                <w:noProof/>
+                <w:webHidden/>
+              </w:rPr>
+              <w:t>5</w:t>
+            </w:r>
+            <w:r>
+              <w:rPr>
+                <w:noProof/>
+                <w:webHidden/>
+              </w:rPr>
+              <w:fldChar w:fldCharType="end"/>
+            </w:r>
+          </w:hyperlink>
+        </w:p>
+        <w:p>
+          <w:pPr>
+            <w:pStyle w:val="TOC2"/>
+            <w:tabs>
+              <w:tab w:val="right" w:leader="dot" w:pos="9350"/>
+            </w:tabs>
+            <w:rPr>
+              <w:rFonts w:eastAsiaTheme="minorEastAsia" w:cstheme="minorBidi"/>
+              <w:noProof/>
+              <w:color w:val="auto"/>
+              <w:szCs w:val="22"/>
+              <w:lang w:eastAsia="fi-FI"/>
+            </w:rPr>
+          </w:pPr>
+          <w:hyperlink w:anchor="_Toc535493193" w:history="1">
+            <w:r>
+              <w:rPr>
+                <w:rStyle w:val="Hyperlink"/>
+                <w:rFonts w:cstheme="majorHAnsi"/>
+                <w:noProof/>
+              </w:rPr>
+              <w:t>6.4 Arvioitu ajankäyttö</w:t>
+            </w:r>
+            <w:r>
+              <w:rPr>
+                <w:noProof/>
+                <w:webHidden/>
+              </w:rPr>
+              <w:tab/>
+            </w:r>
+            <w:r>
+              <w:rPr>
+                <w:noProof/>
+                <w:webHidden/>
+              </w:rPr>
+              <w:fldChar w:fldCharType="begin"/>
+            </w:r>
+            <w:r>
+              <w:rPr>
+                <w:noProof/>
+                <w:webHidden/>
+              </w:rPr>
+              <w:instrText xml:space="preserve"> PAGEREF _Toc535493193 \h </w:instrText>
+            </w:r>
+            <w:r>
+              <w:rPr>
+                <w:noProof/>
+                <w:webHidden/>
+              </w:rPr>
+            </w:r>
+            <w:r>
+              <w:rPr>
+                <w:noProof/>
+                <w:webHidden/>
+              </w:rPr>
+              <w:fldChar w:fldCharType="separate"/>
+            </w:r>
+            <w:r>
+              <w:rPr>
+                <w:noProof/>
+                <w:webHidden/>
+              </w:rPr>
+              <w:t>5</w:t>
+            </w:r>
+            <w:r>
+              <w:rPr>
+                <w:noProof/>
+                <w:webHidden/>
+              </w:rPr>
+              <w:fldChar w:fldCharType="end"/>
+            </w:r>
+          </w:hyperlink>
+        </w:p>
+        <w:p>
+          <w:pPr>
+            <w:pStyle w:val="TOC1"/>
+            <w:tabs>
+              <w:tab w:val="left" w:pos="440"/>
+              <w:tab w:val="right" w:leader="dot" w:pos="9350"/>
+            </w:tabs>
+            <w:rPr>
+              <w:rFonts w:eastAsiaTheme="minorEastAsia" w:cstheme="minorBidi"/>
+              <w:noProof/>
+              <w:color w:val="auto"/>
+              <w:szCs w:val="22"/>
+              <w:lang w:eastAsia="fi-FI"/>
+            </w:rPr>
+          </w:pPr>
+          <w:hyperlink w:anchor="_Toc535493194" w:history="1">
+            <w:r>
+              <w:rPr>
+                <w:rStyle w:val="Hyperlink"/>
+                <w:noProof/>
+              </w:rPr>
+              <w:t>7.</w:t>
+            </w:r>
+            <w:r>
+              <w:rPr>
+                <w:rFonts w:eastAsiaTheme="minorEastAsia" w:cstheme="minorBidi"/>
+                <w:noProof/>
+                <w:color w:val="auto"/>
+                <w:szCs w:val="22"/>
+                <w:lang w:eastAsia="fi-FI"/>
+              </w:rPr>
+              <w:tab/>
+            </w:r>
+            <w:r>
+              <w:rPr>
+                <w:rStyle w:val="Hyperlink"/>
+                <w:noProof/>
+              </w:rPr>
+              <w:t>Aikataulu</w:t>
+            </w:r>
+            <w:r>
+              <w:rPr>
+                <w:noProof/>
+                <w:webHidden/>
+              </w:rPr>
+              <w:tab/>
+            </w:r>
+            <w:r>
+              <w:rPr>
+                <w:noProof/>
+                <w:webHidden/>
+              </w:rPr>
+              <w:fldChar w:fldCharType="begin"/>
+            </w:r>
+            <w:r>
+              <w:rPr>
+                <w:noProof/>
+                <w:webHidden/>
+              </w:rPr>
+              <w:instrText xml:space="preserve"> PAGEREF _Toc535493194 \h </w:instrText>
+            </w:r>
+            <w:r>
+              <w:rPr>
+                <w:noProof/>
+                <w:webHidden/>
+              </w:rPr>
+            </w:r>
+            <w:r>
+              <w:rPr>
+                <w:noProof/>
+                <w:webHidden/>
+              </w:rPr>
+              <w:fldChar w:fldCharType="separate"/>
+            </w:r>
+            <w:r>
+              <w:rPr>
+                <w:noProof/>
+                <w:webHidden/>
+              </w:rPr>
+              <w:t>5</w:t>
+            </w:r>
+            <w:r>
+              <w:rPr>
+                <w:noProof/>
+                <w:webHidden/>
+              </w:rPr>
+              <w:fldChar w:fldCharType="end"/>
+            </w:r>
+          </w:hyperlink>
+        </w:p>
+        <w:p>
+          <w:pPr>
+            <w:pStyle w:val="TOC1"/>
+            <w:tabs>
+              <w:tab w:val="left" w:pos="440"/>
+              <w:tab w:val="right" w:leader="dot" w:pos="9350"/>
+            </w:tabs>
+            <w:rPr>
+              <w:rFonts w:eastAsiaTheme="minorEastAsia" w:cstheme="minorBidi"/>
+              <w:noProof/>
+              <w:color w:val="auto"/>
+              <w:szCs w:val="22"/>
+              <w:lang w:eastAsia="fi-FI"/>
+            </w:rPr>
+          </w:pPr>
+          <w:hyperlink w:anchor="_Toc535493195" w:history="1">
+            <w:r>
+              <w:rPr>
+                <w:rStyle w:val="Hyperlink"/>
+                <w:noProof/>
+              </w:rPr>
+              <w:t>8.</w:t>
+            </w:r>
+            <w:r>
+              <w:rPr>
+                <w:rFonts w:eastAsiaTheme="minorEastAsia" w:cstheme="minorBidi"/>
+                <w:noProof/>
+                <w:color w:val="auto"/>
+                <w:szCs w:val="22"/>
+                <w:lang w:eastAsia="fi-FI"/>
+              </w:rPr>
+              <w:tab/>
+            </w:r>
+            <w:r>
+              <w:rPr>
+                <w:rStyle w:val="Hyperlink"/>
+                <w:noProof/>
+              </w:rPr>
+              <w:t>Toteutusvälineet</w:t>
+            </w:r>
+            <w:r>
+              <w:rPr>
+                <w:noProof/>
+                <w:webHidden/>
+              </w:rPr>
+              <w:tab/>
+            </w:r>
+            <w:r>
+              <w:rPr>
+                <w:noProof/>
+                <w:webHidden/>
+              </w:rPr>
+              <w:fldChar w:fldCharType="begin"/>
+            </w:r>
+            <w:r>
+              <w:rPr>
+                <w:noProof/>
+                <w:webHidden/>
+              </w:rPr>
+              <w:instrText xml:space="preserve"> PAGEREF _Toc535493195 \h </w:instrText>
+            </w:r>
+            <w:r>
+              <w:rPr>
+                <w:noProof/>
+                <w:webHidden/>
+              </w:rPr>
+            </w:r>
+            <w:r>
+              <w:rPr>
+                <w:noProof/>
+                <w:webHidden/>
+              </w:rPr>
+              <w:fldChar w:fldCharType="separate"/>
+            </w:r>
+            <w:r>
+              <w:rPr>
+                <w:noProof/>
+                <w:webHidden/>
+              </w:rPr>
+              <w:t>5</w:t>
+            </w:r>
+            <w:r>
+              <w:rPr>
+                <w:noProof/>
+                <w:webHidden/>
+              </w:rPr>
+              <w:fldChar w:fldCharType="end"/>
+            </w:r>
+          </w:hyperlink>
+        </w:p>
+        <w:p>
+          <w:pPr>
+            <w:pStyle w:val="TOC1"/>
+            <w:tabs>
+              <w:tab w:val="left" w:pos="440"/>
+              <w:tab w:val="right" w:leader="dot" w:pos="9350"/>
+            </w:tabs>
+            <w:rPr>
+              <w:rFonts w:eastAsiaTheme="minorEastAsia" w:cstheme="minorBidi"/>
+              <w:noProof/>
+              <w:color w:val="auto"/>
+              <w:szCs w:val="22"/>
+              <w:lang w:eastAsia="fi-FI"/>
+            </w:rPr>
+          </w:pPr>
+          <w:hyperlink w:anchor="_Toc535493196" w:history="1">
+            <w:r>
+              <w:rPr>
+                <w:rStyle w:val="Hyperlink"/>
+                <w:noProof/>
+              </w:rPr>
+              <w:t>9.</w:t>
+            </w:r>
+            <w:r>
+              <w:rPr>
+                <w:rFonts w:eastAsiaTheme="minorEastAsia" w:cstheme="minorBidi"/>
+                <w:noProof/>
+                <w:color w:val="auto"/>
+                <w:szCs w:val="22"/>
+                <w:lang w:eastAsia="fi-FI"/>
+              </w:rPr>
+              <w:tab/>
+            </w:r>
+            <w:r>
+              <w:rPr>
+                <w:rStyle w:val="Hyperlink"/>
+                <w:noProof/>
+              </w:rPr>
+              <w:t>Liitteet</w:t>
+            </w:r>
+            <w:r>
+              <w:rPr>
+                <w:noProof/>
+                <w:webHidden/>
+              </w:rPr>
+              <w:tab/>
+            </w:r>
+            <w:r>
+              <w:rPr>
+                <w:noProof/>
+                <w:webHidden/>
+              </w:rPr>
+              <w:fldChar w:fldCharType="begin"/>
+            </w:r>
+            <w:r>
+              <w:rPr>
+                <w:noProof/>
+                <w:webHidden/>
+              </w:rPr>
+              <w:instrText xml:space="preserve"> PAGEREF _Toc535493196 \h </w:instrText>
+            </w:r>
+            <w:r>
+              <w:rPr>
+                <w:noProof/>
+                <w:webHidden/>
+              </w:rPr>
+            </w:r>
+            <w:r>
+              <w:rPr>
+                <w:noProof/>
+                <w:webHidden/>
+              </w:rPr>
+              <w:fldChar w:fldCharType="separate"/>
+            </w:r>
+            <w:r>
+              <w:rPr>
+                <w:noProof/>
+                <w:webHidden/>
+              </w:rPr>
+              <w:t>6</w:t>
+            </w:r>
+            <w:r>
+              <w:rPr>
+                <w:noProof/>
+                <w:webHidden/>
+              </w:rPr>
+              <w:fldChar w:fldCharType="end"/>
+            </w:r>
+          </w:hyperlink>
+        </w:p>
+        <w:p>
+          <w:pPr>
+            <w:pStyle w:val="TOC1"/>
+            <w:tabs>
+              <w:tab w:val="right" w:leader="dot" w:pos="9350"/>
+            </w:tabs>
+            <w:rPr>
+              <w:rFonts w:eastAsiaTheme="minorEastAsia" w:cstheme="minorBidi"/>
+              <w:noProof/>
+              <w:color w:val="auto"/>
+              <w:szCs w:val="22"/>
+              <w:lang w:eastAsia="fi-FI"/>
+            </w:rPr>
+          </w:pPr>
+          <w:hyperlink w:anchor="_Toc535493197" w:history="1">
+            <w:r>
+              <w:rPr>
+                <w:rStyle w:val="Hyperlink"/>
+                <w:noProof/>
+              </w:rPr>
+              <w:t>Käyttötapauskaavio</w:t>
+            </w:r>
+            <w:r>
+              <w:rPr>
+                <w:noProof/>
+                <w:webHidden/>
+              </w:rPr>
+              <w:tab/>
+            </w:r>
+            <w:r>
+              <w:rPr>
+                <w:noProof/>
+                <w:webHidden/>
+              </w:rPr>
+              <w:fldChar w:fldCharType="begin"/>
+            </w:r>
+            <w:r>
+              <w:rPr>
+                <w:noProof/>
+                <w:webHidden/>
+              </w:rPr>
+              <w:instrText xml:space="preserve"> PAGEREF _Toc535493197 \h </w:instrText>
+            </w:r>
+            <w:r>
+              <w:rPr>
+                <w:noProof/>
+                <w:webHidden/>
+              </w:rPr>
+            </w:r>
+            <w:r>
+              <w:rPr>
+                <w:noProof/>
+                <w:webHidden/>
+              </w:rPr>
+              <w:fldChar w:fldCharType="separate"/>
+            </w:r>
+            <w:r>
+              <w:rPr>
+                <w:noProof/>
+                <w:webHidden/>
+              </w:rPr>
+              <w:t>6</w:t>
+            </w:r>
+            <w:r>
+              <w:rPr>
+                <w:noProof/>
+                <w:webHidden/>
+              </w:rPr>
+              <w:fldChar w:fldCharType="end"/>
+            </w:r>
+          </w:hyperlink>
+        </w:p>
+        <w:p>
+          <w:pPr>
+            <w:pStyle w:val="TOC1"/>
+            <w:tabs>
+              <w:tab w:val="right" w:leader="dot" w:pos="9350"/>
+            </w:tabs>
+            <w:rPr>
+              <w:rFonts w:eastAsiaTheme="minorEastAsia" w:cstheme="minorBidi"/>
+              <w:noProof/>
+              <w:color w:val="auto"/>
+              <w:szCs w:val="22"/>
+              <w:lang w:eastAsia="fi-FI"/>
+            </w:rPr>
+          </w:pPr>
+          <w:hyperlink w:anchor="_Toc535493198" w:history="1">
+            <w:r>
+              <w:rPr>
+                <w:rStyle w:val="Hyperlink"/>
+                <w:rFonts w:cstheme="majorHAnsi"/>
+                <w:noProof/>
+              </w:rPr>
+              <w:t>Käsitteistö</w:t>
+            </w:r>
+            <w:r>
+              <w:rPr>
+                <w:noProof/>
+                <w:webHidden/>
+              </w:rPr>
+              <w:tab/>
+            </w:r>
+            <w:r>
+              <w:rPr>
+                <w:noProof/>
+                <w:webHidden/>
+              </w:rPr>
+              <w:fldChar w:fldCharType="begin"/>
+            </w:r>
+            <w:r>
+              <w:rPr>
+                <w:noProof/>
+                <w:webHidden/>
+              </w:rPr>
+              <w:instrText xml:space="preserve"> PAGEREF _Toc535493198 \h </w:instrText>
+            </w:r>
+            <w:r>
+              <w:rPr>
+                <w:noProof/>
+                <w:webHidden/>
+              </w:rPr>
+            </w:r>
+            <w:r>
+              <w:rPr>
+                <w:noProof/>
+                <w:webHidden/>
+              </w:rPr>
+              <w:fldChar w:fldCharType="separate"/>
+            </w:r>
+            <w:r>
+              <w:rPr>
+                <w:noProof/>
+                <w:webHidden/>
+              </w:rPr>
+              <w:t>6</w:t>
+            </w:r>
+            <w:r>
+              <w:rPr>
+                <w:noProof/>
+                <w:webHidden/>
+              </w:rPr>
+              <w:fldChar w:fldCharType="end"/>
+            </w:r>
+          </w:hyperlink>
+        </w:p>
+        <w:p>
+          <w:pPr>
+            <w:pStyle w:val="TOC1"/>
+            <w:tabs>
+              <w:tab w:val="right" w:leader="dot" w:pos="9350"/>
+            </w:tabs>
+            <w:rPr>
+              <w:rFonts w:eastAsiaTheme="minorEastAsia" w:cstheme="minorBidi"/>
+              <w:noProof/>
+              <w:color w:val="auto"/>
+              <w:szCs w:val="22"/>
+              <w:lang w:eastAsia="fi-FI"/>
+            </w:rPr>
+          </w:pPr>
+          <w:hyperlink w:anchor="_Toc535493199" w:history="1">
+            <w:r>
+              <w:rPr>
+                <w:rStyle w:val="Hyperlink"/>
+                <w:noProof/>
+              </w:rPr>
+              <w:t>Pikasuunnitelma</w:t>
+            </w:r>
+            <w:r>
+              <w:rPr>
+                <w:noProof/>
+                <w:webHidden/>
+              </w:rPr>
+              <w:tab/>
+            </w:r>
+            <w:r>
+              <w:rPr>
+                <w:noProof/>
+                <w:webHidden/>
+              </w:rPr>
+              <w:fldChar w:fldCharType="begin"/>
+            </w:r>
+            <w:r>
+              <w:rPr>
+                <w:noProof/>
+                <w:webHidden/>
+              </w:rPr>
+              <w:instrText xml:space="preserve"> PAGEREF _Toc535493199 \h </w:instrText>
+            </w:r>
+            <w:r>
+              <w:rPr>
+                <w:noProof/>
+                <w:webHidden/>
+              </w:rPr>
+            </w:r>
+            <w:r>
+              <w:rPr>
+                <w:noProof/>
+                <w:webHidden/>
+              </w:rPr>
+              <w:fldChar w:fldCharType="separate"/>
+            </w:r>
+            <w:r>
+              <w:rPr>
+                <w:noProof/>
+                <w:webHidden/>
+              </w:rPr>
+              <w:t>7</w:t>
             </w:r>
             <w:r>
               <w:rPr>
@@ -2044,7 +2748,7 @@
           <w:rFonts w:cstheme="majorHAnsi"/>
         </w:rPr>
       </w:pPr>
-      <w:bookmarkStart w:id="1" w:name="_Toc534888872"/>
+      <w:bookmarkStart w:id="1" w:name="_Toc535493175"/>
       <w:r>
         <w:rPr>
           <w:rFonts w:cstheme="majorHAnsi"/>
@@ -2057,12 +2761,653 @@
     <w:p>
       <w:pPr>
         <w:pStyle w:val="Heading2"/>
+        <w:numPr>
+          <w:ilvl w:val="0"/>
+          <w:numId w:val="0"/>
+        </w:numPr>
+        <w:ind w:left="360"/>
         <w:rPr>
           <w:rFonts w:cstheme="majorHAnsi"/>
         </w:rPr>
       </w:pPr>
-      <w:bookmarkStart w:id="2" w:name="_Toc534888873"/>
+      <w:bookmarkStart w:id="2" w:name="_Toc535493176"/>
+      <w:r>
+        <w:rPr>
+          <w:rFonts w:cstheme="majorHAnsi"/>
+        </w:rPr>
+        <w:t xml:space="preserve">1.1 </w:t>
+      </w:r>
+      <w:r>
+        <w:rPr>
+          <w:rFonts w:cstheme="majorHAnsi"/>
+        </w:rPr>
+        <w:t>Projektin tausta ja hyödyt</w:t>
+      </w:r>
       <w:bookmarkEnd w:id="2"/>
+    </w:p>
+    <w:p>
+      <w:pPr>
+        <w:ind w:left="2160"/>
+        <w:rPr>
+          <w:rFonts w:asciiTheme="majorHAnsi" w:hAnsiTheme="majorHAnsi" w:cstheme="majorHAnsi"/>
+          <w:sz w:val="24"/>
+        </w:rPr>
+      </w:pPr>
+      <w:r>
+        <w:rPr>
+          <w:rFonts w:asciiTheme="majorHAnsi" w:hAnsiTheme="majorHAnsi" w:cstheme="majorHAnsi"/>
+          <w:sz w:val="24"/>
+        </w:rPr>
+        <w:t>Tieto- ja viestintätekniikan opettajat ovat miettineet oppilaiden valinnaiseksi opintojaksoksi E-urheilu jaksoa.</w:t>
+      </w:r>
+    </w:p>
+    <w:p>
+      <w:pPr>
+        <w:ind w:left="2160"/>
+        <w:rPr>
+          <w:rFonts w:asciiTheme="majorHAnsi" w:hAnsiTheme="majorHAnsi" w:cstheme="majorHAnsi"/>
+          <w:sz w:val="24"/>
+        </w:rPr>
+      </w:pPr>
+      <w:r>
+        <w:rPr>
+          <w:rFonts w:asciiTheme="majorHAnsi" w:hAnsiTheme="majorHAnsi" w:cstheme="majorHAnsi"/>
+          <w:sz w:val="24"/>
+        </w:rPr>
+        <w:t>Jaksolle pääsisivät mukaan oppilaat, jotka harjoittelevat systemaattisesti kilpailutoimintaa ja osallistuvat kilpailuihin.</w:t>
+      </w:r>
+      <w:r>
+        <w:rPr>
+          <w:rFonts w:asciiTheme="majorHAnsi" w:hAnsiTheme="majorHAnsi" w:cstheme="majorHAnsi"/>
+          <w:sz w:val="24"/>
+        </w:rPr>
+        <w:t xml:space="preserve"> Opiskeluun kuuluu työhyvinvoinnin ylläpitoa (uni-, ruokarytmi ja liikunta), pelistrategioiden opiskelu ja itsensä</w:t>
+      </w:r>
+      <w:r>
+        <w:rPr>
+          <w:rFonts w:asciiTheme="majorHAnsi" w:hAnsiTheme="majorHAnsi" w:cstheme="majorHAnsi"/>
+          <w:sz w:val="24"/>
+        </w:rPr>
+        <w:t xml:space="preserve"> markkinointi.</w:t>
+      </w:r>
+      <w:r>
+        <w:rPr>
+          <w:rFonts w:asciiTheme="majorHAnsi" w:hAnsiTheme="majorHAnsi" w:cstheme="majorHAnsi"/>
+          <w:sz w:val="24"/>
+        </w:rPr>
+        <w:t xml:space="preserve"> Opiskelija kirjaa </w:t>
+      </w:r>
+      <w:proofErr w:type="spellStart"/>
+      <w:r>
+        <w:rPr>
+          <w:rFonts w:asciiTheme="majorHAnsi" w:hAnsiTheme="majorHAnsi" w:cstheme="majorHAnsi"/>
+          <w:sz w:val="24"/>
+        </w:rPr>
+        <w:t>oppimis</w:t>
+      </w:r>
+      <w:proofErr w:type="spellEnd"/>
+      <w:r>
+        <w:rPr>
+          <w:rFonts w:asciiTheme="majorHAnsi" w:hAnsiTheme="majorHAnsi" w:cstheme="majorHAnsi"/>
+          <w:sz w:val="24"/>
+        </w:rPr>
+        <w:t>- ja harjoituspäiväkirjaan paljonko on nukkunut, t</w:t>
+      </w:r>
+      <w:r>
+        <w:rPr>
+          <w:rFonts w:asciiTheme="majorHAnsi" w:hAnsiTheme="majorHAnsi" w:cstheme="majorHAnsi"/>
+          <w:sz w:val="24"/>
+        </w:rPr>
+        <w:t>reenannut, syönyt ja opiskellut ja mikä hänen mielialansa on.</w:t>
+      </w:r>
+    </w:p>
+    <w:p>
+      <w:pPr>
+        <w:pStyle w:val="Heading2"/>
+        <w:numPr>
+          <w:ilvl w:val="0"/>
+          <w:numId w:val="0"/>
+        </w:numPr>
+        <w:ind w:left="360"/>
+        <w:rPr>
+          <w:rFonts w:cstheme="majorHAnsi"/>
+        </w:rPr>
+      </w:pPr>
+      <w:bookmarkStart w:id="3" w:name="_Toc535493177"/>
+      <w:r>
+        <w:rPr>
+          <w:rFonts w:cstheme="majorHAnsi"/>
+        </w:rPr>
+        <w:t>1.2</w:t>
+      </w:r>
+      <w:r>
+        <w:rPr>
+          <w:rFonts w:cstheme="majorHAnsi"/>
+        </w:rPr>
+        <w:t xml:space="preserve"> </w:t>
+      </w:r>
+      <w:r>
+        <w:rPr>
+          <w:rFonts w:cstheme="majorHAnsi"/>
+        </w:rPr>
+        <w:t>Projekti-idea</w:t>
+      </w:r>
+      <w:bookmarkEnd w:id="3"/>
+    </w:p>
+    <w:p>
+      <w:pPr>
+        <w:ind w:left="2160"/>
+        <w:rPr>
+          <w:rFonts w:asciiTheme="majorHAnsi" w:hAnsiTheme="majorHAnsi" w:cstheme="majorHAnsi"/>
+          <w:b/>
+          <w:sz w:val="24"/>
+        </w:rPr>
+      </w:pPr>
+      <w:r>
+        <w:rPr>
+          <w:rFonts w:asciiTheme="majorHAnsi" w:hAnsiTheme="majorHAnsi" w:cstheme="majorHAnsi"/>
+          <w:sz w:val="24"/>
+        </w:rPr>
+        <w:t>Tehtävä on</w:t>
+      </w:r>
+      <w:r>
+        <w:rPr>
+          <w:rFonts w:asciiTheme="majorHAnsi" w:hAnsiTheme="majorHAnsi" w:cstheme="majorHAnsi"/>
+          <w:sz w:val="24"/>
+        </w:rPr>
+        <w:t xml:space="preserve"> määritellä ja suunnitella</w:t>
+      </w:r>
+      <w:r>
+        <w:rPr>
+          <w:rFonts w:asciiTheme="majorHAnsi" w:hAnsiTheme="majorHAnsi" w:cstheme="majorHAnsi"/>
+          <w:sz w:val="24"/>
+        </w:rPr>
+        <w:t xml:space="preserve"> ohjelmisto ja tietokanta, johon E-urheilu</w:t>
+      </w:r>
+      <w:r>
+        <w:rPr>
+          <w:rFonts w:asciiTheme="majorHAnsi" w:hAnsiTheme="majorHAnsi" w:cstheme="majorHAnsi"/>
+          <w:sz w:val="24"/>
+        </w:rPr>
+        <w:t xml:space="preserve"> </w:t>
+      </w:r>
+      <w:r>
+        <w:rPr>
+          <w:rFonts w:asciiTheme="majorHAnsi" w:hAnsiTheme="majorHAnsi" w:cstheme="majorHAnsi"/>
+          <w:sz w:val="24"/>
+        </w:rPr>
+        <w:t xml:space="preserve">jaksolla olevat opiskelijat voivat </w:t>
+      </w:r>
+      <w:r>
+        <w:rPr>
+          <w:rFonts w:asciiTheme="majorHAnsi" w:hAnsiTheme="majorHAnsi" w:cstheme="majorHAnsi"/>
+          <w:sz w:val="24"/>
+        </w:rPr>
+        <w:t>kirjata treeni-, uni- ja opiskelutuntinsa.</w:t>
+      </w:r>
+      <w:r>
+        <w:rPr>
+          <w:rFonts w:asciiTheme="majorHAnsi" w:hAnsiTheme="majorHAnsi" w:cstheme="majorHAnsi"/>
+          <w:sz w:val="24"/>
+        </w:rPr>
+        <w:t xml:space="preserve"> Sen tulee olla </w:t>
+      </w:r>
+      <w:proofErr w:type="spellStart"/>
+      <w:r>
+        <w:rPr>
+          <w:rFonts w:asciiTheme="majorHAnsi" w:hAnsiTheme="majorHAnsi" w:cstheme="majorHAnsi"/>
+          <w:sz w:val="24"/>
+        </w:rPr>
+        <w:t>responsiivinen</w:t>
+      </w:r>
+      <w:proofErr w:type="spellEnd"/>
+      <w:r>
+        <w:rPr>
+          <w:rFonts w:asciiTheme="majorHAnsi" w:hAnsiTheme="majorHAnsi" w:cstheme="majorHAnsi"/>
+          <w:sz w:val="24"/>
+        </w:rPr>
+        <w:t xml:space="preserve"> puhelimilla ja tableteilla. </w:t>
+      </w:r>
+    </w:p>
+    <w:p>
+      <w:pPr>
+        <w:pStyle w:val="Heading1"/>
+        <w:rPr>
+          <w:rFonts w:cstheme="majorHAnsi"/>
+        </w:rPr>
+      </w:pPr>
+      <w:bookmarkStart w:id="4" w:name="_Toc535493178"/>
+      <w:r>
+        <w:rPr>
+          <w:rFonts w:cstheme="majorHAnsi"/>
+        </w:rPr>
+        <w:t>Projektin organisointi</w:t>
+      </w:r>
+      <w:bookmarkEnd w:id="4"/>
+    </w:p>
+    <w:p>
+      <w:pPr>
+        <w:ind w:left="1440" w:firstLine="720"/>
+        <w:rPr>
+          <w:rFonts w:asciiTheme="majorHAnsi" w:hAnsiTheme="majorHAnsi" w:cstheme="majorHAnsi"/>
+          <w:sz w:val="24"/>
+        </w:rPr>
+      </w:pPr>
+    </w:p>
+    <w:p>
+      <w:pPr>
+        <w:ind w:left="1440" w:firstLine="720"/>
+        <w:rPr>
+          <w:rFonts w:asciiTheme="majorHAnsi" w:hAnsiTheme="majorHAnsi" w:cstheme="majorHAnsi"/>
+          <w:sz w:val="24"/>
+        </w:rPr>
+      </w:pPr>
+      <w:r>
+        <w:rPr>
+          <w:rFonts w:asciiTheme="majorHAnsi" w:hAnsiTheme="majorHAnsi" w:cstheme="majorHAnsi"/>
+          <w:sz w:val="24"/>
+        </w:rPr>
+        <w:t>Työ on yksilöprojekti, joten opiskelija itse vastaa projektista.</w:t>
+      </w:r>
+      <w:r>
+        <w:rPr>
+          <w:rFonts w:asciiTheme="majorHAnsi" w:hAnsiTheme="majorHAnsi" w:cstheme="majorHAnsi"/>
+          <w:sz w:val="24"/>
+        </w:rPr>
+        <w:t xml:space="preserve"> </w:t>
+      </w:r>
+    </w:p>
+    <w:p>
+      <w:pPr>
+        <w:pStyle w:val="Heading1"/>
+        <w:rPr>
+          <w:rFonts w:cstheme="majorHAnsi"/>
+        </w:rPr>
+      </w:pPr>
+      <w:bookmarkStart w:id="5" w:name="_Toc535493179"/>
+      <w:r>
+        <w:rPr>
+          <w:rFonts w:cstheme="majorHAnsi"/>
+        </w:rPr>
+        <w:t>Nykyinen järjestelmä</w:t>
+      </w:r>
+      <w:bookmarkEnd w:id="5"/>
+    </w:p>
+    <w:p>
+      <w:pPr>
+        <w:pStyle w:val="Heading2"/>
+        <w:numPr>
+          <w:ilvl w:val="0"/>
+          <w:numId w:val="0"/>
+        </w:numPr>
+        <w:ind w:left="360"/>
+        <w:rPr>
+          <w:rFonts w:cstheme="majorHAnsi"/>
+        </w:rPr>
+      </w:pPr>
+    </w:p>
+    <w:p>
+      <w:pPr>
+        <w:pStyle w:val="Heading2"/>
+        <w:numPr>
+          <w:ilvl w:val="0"/>
+          <w:numId w:val="0"/>
+        </w:numPr>
+        <w:ind w:left="360" w:firstLine="360"/>
+        <w:rPr>
+          <w:rFonts w:cstheme="majorHAnsi"/>
+        </w:rPr>
+      </w:pPr>
+      <w:bookmarkStart w:id="6" w:name="_Toc535493180"/>
+      <w:r>
+        <w:rPr>
+          <w:rFonts w:cstheme="majorHAnsi"/>
+        </w:rPr>
+        <w:t>3.1</w:t>
+      </w:r>
+      <w:r>
+        <w:rPr>
+          <w:rFonts w:cstheme="majorHAnsi"/>
+        </w:rPr>
+        <w:t xml:space="preserve"> Tekninen ympäristö</w:t>
+      </w:r>
+      <w:bookmarkEnd w:id="6"/>
+    </w:p>
+    <w:p>
+      <w:pPr>
+        <w:ind w:left="2160"/>
+        <w:rPr>
+          <w:rFonts w:asciiTheme="majorHAnsi" w:hAnsiTheme="majorHAnsi" w:cstheme="majorHAnsi"/>
+        </w:rPr>
+      </w:pPr>
+      <w:r>
+        <w:rPr>
+          <w:rFonts w:asciiTheme="majorHAnsi" w:hAnsiTheme="majorHAnsi" w:cstheme="majorHAnsi"/>
+        </w:rPr>
+        <w:t>Tällä hetkellä ei ole minkäänlaista järjestelmää johon oppilaat voisivat kirjata päivittäisiä merkintöjä</w:t>
+      </w:r>
+      <w:r>
+        <w:rPr>
+          <w:rFonts w:asciiTheme="majorHAnsi" w:hAnsiTheme="majorHAnsi" w:cstheme="majorHAnsi"/>
+        </w:rPr>
+        <w:t xml:space="preserve"> E-urheilu jaksolta.</w:t>
+      </w:r>
+    </w:p>
+    <w:p>
+      <w:pPr>
+        <w:pStyle w:val="Heading2"/>
+        <w:numPr>
+          <w:ilvl w:val="1"/>
+          <w:numId w:val="9"/>
+        </w:numPr>
+        <w:rPr>
+          <w:rFonts w:cstheme="majorHAnsi"/>
+        </w:rPr>
+      </w:pPr>
+      <w:r>
+        <w:rPr>
+          <w:rFonts w:cstheme="majorHAnsi"/>
+        </w:rPr>
+        <w:t xml:space="preserve"> </w:t>
+      </w:r>
+      <w:bookmarkStart w:id="7" w:name="_Toc535493181"/>
+      <w:r>
+        <w:rPr>
+          <w:rFonts w:cstheme="majorHAnsi"/>
+        </w:rPr>
+        <w:t>Tulosteet</w:t>
+      </w:r>
+      <w:bookmarkEnd w:id="7"/>
+    </w:p>
+    <w:p>
+      <w:pPr>
+        <w:ind w:left="2160"/>
+        <w:rPr>
+          <w:rFonts w:asciiTheme="majorHAnsi" w:hAnsiTheme="majorHAnsi" w:cstheme="majorHAnsi"/>
+        </w:rPr>
+      </w:pPr>
+      <w:r>
+        <w:rPr>
+          <w:rFonts w:asciiTheme="majorHAnsi" w:hAnsiTheme="majorHAnsi" w:cstheme="majorHAnsi"/>
+        </w:rPr>
+        <w:t xml:space="preserve">Tulosteita ei voida tällä hetkellä </w:t>
+      </w:r>
+      <w:proofErr w:type="gramStart"/>
+      <w:r>
+        <w:rPr>
+          <w:rFonts w:asciiTheme="majorHAnsi" w:hAnsiTheme="majorHAnsi" w:cstheme="majorHAnsi"/>
+        </w:rPr>
+        <w:t>tehdä</w:t>
+      </w:r>
+      <w:proofErr w:type="gramEnd"/>
+      <w:r>
+        <w:rPr>
+          <w:rFonts w:asciiTheme="majorHAnsi" w:hAnsiTheme="majorHAnsi" w:cstheme="majorHAnsi"/>
+        </w:rPr>
+        <w:t xml:space="preserve"> kun järjestelmää ei ole.</w:t>
+      </w:r>
+    </w:p>
+    <w:p>
+      <w:pPr>
+        <w:pStyle w:val="Heading2"/>
+        <w:numPr>
+          <w:ilvl w:val="1"/>
+          <w:numId w:val="9"/>
+        </w:numPr>
+        <w:rPr>
+          <w:rFonts w:cstheme="majorHAnsi"/>
+        </w:rPr>
+      </w:pPr>
+      <w:r>
+        <w:rPr>
+          <w:rFonts w:cstheme="majorHAnsi"/>
+        </w:rPr>
+        <w:t xml:space="preserve"> </w:t>
+      </w:r>
+      <w:bookmarkStart w:id="8" w:name="_Toc535493182"/>
+      <w:r>
+        <w:rPr>
+          <w:rFonts w:cstheme="majorHAnsi"/>
+        </w:rPr>
+        <w:t>Tietokannan rakenne ja kentät</w:t>
+      </w:r>
+      <w:bookmarkEnd w:id="8"/>
+    </w:p>
+    <w:p>
+      <w:pPr>
+        <w:ind w:left="2160"/>
+        <w:rPr>
+          <w:rFonts w:asciiTheme="majorHAnsi" w:hAnsiTheme="majorHAnsi" w:cstheme="majorHAnsi"/>
+        </w:rPr>
+      </w:pPr>
+      <w:r>
+        <w:rPr>
+          <w:rFonts w:asciiTheme="majorHAnsi" w:hAnsiTheme="majorHAnsi" w:cstheme="majorHAnsi"/>
+        </w:rPr>
+        <w:t>Tietokantaa ei ole.</w:t>
+      </w:r>
+    </w:p>
+    <w:p>
+      <w:pPr>
+        <w:pStyle w:val="Heading2"/>
+        <w:numPr>
+          <w:ilvl w:val="1"/>
+          <w:numId w:val="9"/>
+        </w:numPr>
+        <w:rPr>
+          <w:rFonts w:cstheme="majorHAnsi"/>
+        </w:rPr>
+      </w:pPr>
+      <w:r>
+        <w:rPr>
+          <w:rFonts w:cstheme="majorHAnsi"/>
+        </w:rPr>
+        <w:t xml:space="preserve"> </w:t>
+      </w:r>
+      <w:bookmarkStart w:id="9" w:name="_Toc535493183"/>
+      <w:r>
+        <w:rPr>
+          <w:rFonts w:cstheme="majorHAnsi"/>
+        </w:rPr>
+        <w:t>Käytössä olevat ohjelmistot</w:t>
+      </w:r>
+      <w:bookmarkEnd w:id="9"/>
+    </w:p>
+    <w:p>
+      <w:pPr>
+        <w:ind w:left="2160"/>
+        <w:rPr>
+          <w:rFonts w:asciiTheme="majorHAnsi" w:hAnsiTheme="majorHAnsi" w:cstheme="majorHAnsi"/>
+        </w:rPr>
+      </w:pPr>
+      <w:r>
+        <w:rPr>
+          <w:rFonts w:asciiTheme="majorHAnsi" w:hAnsiTheme="majorHAnsi" w:cstheme="majorHAnsi"/>
+        </w:rPr>
+        <w:t>Opettajilla ja oppilailla ei ole minkäänlaisia ohjelmistoja käytössä.</w:t>
+      </w:r>
+    </w:p>
+    <w:p>
+      <w:pPr>
+        <w:rPr>
+          <w:rFonts w:asciiTheme="majorHAnsi" w:hAnsiTheme="majorHAnsi" w:cstheme="majorHAnsi"/>
+        </w:rPr>
+      </w:pPr>
+    </w:p>
+    <w:p>
+      <w:pPr>
+        <w:rPr>
+          <w:rFonts w:asciiTheme="majorHAnsi" w:hAnsiTheme="majorHAnsi" w:cstheme="majorHAnsi"/>
+        </w:rPr>
+      </w:pPr>
+    </w:p>
+    <w:p>
+      <w:pPr>
+        <w:pStyle w:val="Heading1"/>
+        <w:rPr>
+          <w:rFonts w:cstheme="majorHAnsi"/>
+        </w:rPr>
+      </w:pPr>
+      <w:bookmarkStart w:id="10" w:name="_Toc535493184"/>
+      <w:r>
+        <w:rPr>
+          <w:rFonts w:cstheme="majorHAnsi"/>
+        </w:rPr>
+        <w:lastRenderedPageBreak/>
+        <w:t>Havaitut ongelmat ja riskit</w:t>
+      </w:r>
+      <w:bookmarkEnd w:id="10"/>
+    </w:p>
+    <w:p>
+      <w:pPr>
+        <w:pStyle w:val="Heading2"/>
+        <w:numPr>
+          <w:ilvl w:val="1"/>
+          <w:numId w:val="11"/>
+        </w:numPr>
+        <w:rPr>
+          <w:rFonts w:cstheme="majorHAnsi"/>
+        </w:rPr>
+      </w:pPr>
+      <w:bookmarkStart w:id="11" w:name="_Toc535493185"/>
+      <w:r>
+        <w:rPr>
+          <w:rFonts w:cstheme="majorHAnsi"/>
+        </w:rPr>
+        <w:t>Toimintakyky</w:t>
+      </w:r>
+      <w:bookmarkEnd w:id="11"/>
+    </w:p>
+    <w:p>
+      <w:pPr>
+        <w:ind w:left="2160"/>
+        <w:rPr>
+          <w:rFonts w:asciiTheme="majorHAnsi" w:hAnsiTheme="majorHAnsi" w:cstheme="majorHAnsi"/>
+        </w:rPr>
+      </w:pPr>
+      <w:r>
+        <w:t>Projektissa vastuuhenkilönä on Tino Perkkiö. Yhden työntekijän projektissa on mahdollinen sairastuminen tai muu este</w:t>
+      </w:r>
+      <w:r>
+        <w:rPr>
+          <w:rFonts w:asciiTheme="majorHAnsi" w:hAnsiTheme="majorHAnsi" w:cstheme="majorHAnsi"/>
+        </w:rPr>
+        <w:t>.</w:t>
+      </w:r>
+    </w:p>
+    <w:p>
+      <w:pPr>
+        <w:pStyle w:val="Heading2"/>
+        <w:numPr>
+          <w:ilvl w:val="1"/>
+          <w:numId w:val="11"/>
+        </w:numPr>
+        <w:rPr>
+          <w:rFonts w:cstheme="majorHAnsi"/>
+        </w:rPr>
+      </w:pPr>
+      <w:bookmarkStart w:id="12" w:name="_Toc535493186"/>
+      <w:r>
+        <w:rPr>
+          <w:rFonts w:cstheme="majorHAnsi"/>
+        </w:rPr>
+        <w:t>Ammattitaito ja ajankäyttö</w:t>
+      </w:r>
+      <w:bookmarkEnd w:id="12"/>
+    </w:p>
+    <w:p>
+      <w:pPr>
+        <w:ind w:left="2160"/>
+      </w:pPr>
+      <w:r>
+        <w:t>Projektin vastuuhenkilö on aiemmin tehnyt yhden projektin. Projekti menee kuten pitääkin, jos oppilas on paikalla joka tunnilla</w:t>
+      </w:r>
+      <w:r>
+        <w:t xml:space="preserve"> </w:t>
+      </w:r>
+      <w:r>
+        <w:tab/>
+      </w:r>
+    </w:p>
+    <w:p>
+      <w:r>
+        <w:tab/>
+      </w:r>
+      <w:r>
+        <w:tab/>
+      </w:r>
+      <w:r>
+        <w:tab/>
+      </w:r>
+      <w:r>
+        <w:t>Oppilaat ja opettajat eivät osaa sanatarkasti sanoa minkälainen sivusta tulee.</w:t>
+      </w:r>
+    </w:p>
+    <w:p>
+      <w:pPr>
+        <w:pStyle w:val="Heading2"/>
+        <w:numPr>
+          <w:ilvl w:val="1"/>
+          <w:numId w:val="11"/>
+        </w:numPr>
+        <w:rPr>
+          <w:rFonts w:cstheme="majorHAnsi"/>
+        </w:rPr>
+      </w:pPr>
+      <w:bookmarkStart w:id="13" w:name="_Toc535493187"/>
+      <w:r>
+        <w:rPr>
+          <w:rFonts w:cstheme="majorHAnsi"/>
+        </w:rPr>
+        <w:t>Ongelmista toipuminen</w:t>
+      </w:r>
+      <w:bookmarkEnd w:id="13"/>
+    </w:p>
+    <w:p>
+      <w:pPr>
+        <w:ind w:left="1440" w:firstLine="720"/>
+        <w:rPr>
+          <w:rFonts w:asciiTheme="majorHAnsi" w:hAnsiTheme="majorHAnsi" w:cstheme="majorHAnsi"/>
+        </w:rPr>
+      </w:pPr>
+      <w:r>
+        <w:t>Ongelmista toipuminen varmistetaan kahvilla ja riittävällä nukkumisella</w:t>
+      </w:r>
+      <w:r>
+        <w:rPr>
+          <w:rFonts w:asciiTheme="majorHAnsi" w:hAnsiTheme="majorHAnsi" w:cstheme="majorHAnsi"/>
+        </w:rPr>
+        <w:t>.</w:t>
+      </w:r>
+      <w:r>
+        <w:rPr>
+          <w:rFonts w:asciiTheme="majorHAnsi" w:hAnsiTheme="majorHAnsi" w:cstheme="majorHAnsi"/>
+        </w:rPr>
+        <w:t xml:space="preserve"> </w:t>
+      </w:r>
+    </w:p>
+    <w:p>
+      <w:pPr>
+        <w:pStyle w:val="Heading1"/>
+        <w:rPr>
+          <w:rFonts w:cstheme="majorHAnsi"/>
+        </w:rPr>
+      </w:pPr>
+      <w:bookmarkStart w:id="14" w:name="_Toc535493188"/>
+      <w:r>
+        <w:rPr>
+          <w:rFonts w:cstheme="majorHAnsi"/>
+        </w:rPr>
+        <w:t>Tavoitteet ja vaatimukset</w:t>
+      </w:r>
+      <w:bookmarkEnd w:id="14"/>
+    </w:p>
+    <w:p>
+      <w:pPr>
+        <w:rPr>
+          <w:rFonts w:asciiTheme="majorHAnsi" w:hAnsiTheme="majorHAnsi" w:cstheme="majorHAnsi"/>
+        </w:rPr>
+      </w:pPr>
     </w:p>
     <w:p>
       <w:pPr>
@@ -2076,104 +3421,47 @@
           <w:rFonts w:cstheme="majorHAnsi"/>
         </w:rPr>
       </w:pPr>
-      <w:bookmarkStart w:id="3" w:name="_Toc534888874"/>
+      <w:bookmarkStart w:id="15" w:name="_Toc535493189"/>
       <w:r>
         <w:rPr>
           <w:rFonts w:cstheme="majorHAnsi"/>
         </w:rPr>
-        <w:t>Projektin tausta ja hyödyt</w:t>
-      </w:r>
-      <w:bookmarkEnd w:id="3"/>
-    </w:p>
-    <w:p>
-      <w:pPr>
+        <w:t>5.1 Toiminnalliset vaatimukset</w:t>
+      </w:r>
+      <w:bookmarkEnd w:id="15"/>
+    </w:p>
+    <w:p>
+      <w:pPr>
+        <w:pStyle w:val="ListParagraph"/>
         <w:ind w:left="2160"/>
+      </w:pPr>
+      <w:r>
         <w:rPr>
           <w:rFonts w:asciiTheme="majorHAnsi" w:hAnsiTheme="majorHAnsi" w:cstheme="majorHAnsi"/>
           <w:sz w:val="24"/>
         </w:rPr>
-      </w:pPr>
-      <w:r>
-        <w:rPr>
-          <w:rFonts w:asciiTheme="majorHAnsi" w:hAnsiTheme="majorHAnsi" w:cstheme="majorHAnsi"/>
-          <w:sz w:val="24"/>
-        </w:rPr>
-        <w:t>Tieto- ja viestintätekniikan opettajat ovat miettineet oppilaiden valinnaiseksi opintojaksoksi E-urheilu jaksoa.</w:t>
+        <w:t>Rekisteröitymiset tehdään opettajan kautta. Opettajalle tulee varmistussähköposti oppilaan rekisteröitymisestä ja osallistumisesta E-urheilu jaksolle. Tästä alkaen oppilaat kirjaavat itsenäisesti järjestelmään päivittäisiä peliharjoituksiaan ja merkintöjä.</w:t>
+      </w:r>
+      <w:r>
+        <w:t xml:space="preserve"> </w:t>
       </w:r>
     </w:p>
     <w:p>
       <w:pPr>
         <w:ind w:left="2160"/>
-        <w:rPr>
-          <w:rFonts w:asciiTheme="majorHAnsi" w:hAnsiTheme="majorHAnsi" w:cstheme="majorHAnsi"/>
-          <w:sz w:val="24"/>
-        </w:rPr>
-      </w:pPr>
-      <w:r>
-        <w:rPr>
-          <w:rFonts w:asciiTheme="majorHAnsi" w:hAnsiTheme="majorHAnsi" w:cstheme="majorHAnsi"/>
-          <w:sz w:val="24"/>
-        </w:rPr>
-        <w:t>Jaksolle pääsisivät mukaan oppilaat, jotka harjoittelevat systemaattisesti kilpailutoimintaa ja osallistuvat kilpailuihin.</w:t>
-      </w:r>
-      <w:r>
-        <w:rPr>
-          <w:rFonts w:asciiTheme="majorHAnsi" w:hAnsiTheme="majorHAnsi" w:cstheme="majorHAnsi"/>
-          <w:sz w:val="24"/>
-        </w:rPr>
-        <w:t xml:space="preserve"> Opiskeluun kuuluu työhyvinvoinnin ylläpitoa (uni-, ruokarytmi ja liikunta), pelistrategioiden opiskelu ja itsensä</w:t>
-      </w:r>
-      <w:r>
-        <w:rPr>
-          <w:rFonts w:asciiTheme="majorHAnsi" w:hAnsiTheme="majorHAnsi" w:cstheme="majorHAnsi"/>
-          <w:sz w:val="24"/>
-        </w:rPr>
-        <w:t xml:space="preserve"> markkinointi.</w:t>
-      </w:r>
-      <w:r>
-        <w:rPr>
-          <w:rFonts w:asciiTheme="majorHAnsi" w:hAnsiTheme="majorHAnsi" w:cstheme="majorHAnsi"/>
-          <w:sz w:val="24"/>
-        </w:rPr>
-        <w:t xml:space="preserve"> Opiskelija kirjaa </w:t>
-      </w:r>
-      <w:proofErr w:type="spellStart"/>
-      <w:r>
-        <w:rPr>
-          <w:rFonts w:asciiTheme="majorHAnsi" w:hAnsiTheme="majorHAnsi" w:cstheme="majorHAnsi"/>
-          <w:sz w:val="24"/>
-        </w:rPr>
-        <w:t>oppimis</w:t>
-      </w:r>
-      <w:proofErr w:type="spellEnd"/>
-      <w:r>
-        <w:rPr>
-          <w:rFonts w:asciiTheme="majorHAnsi" w:hAnsiTheme="majorHAnsi" w:cstheme="majorHAnsi"/>
-          <w:sz w:val="24"/>
-        </w:rPr>
-        <w:t>- ja harjoituspäiväkirjaan paljonko on nukkunut, treenannut, syönyt ja opiskellut.</w:t>
-      </w:r>
-    </w:p>
-    <w:p>
-      <w:pPr>
-        <w:pStyle w:val="Heading2"/>
-        <w:numPr>
-          <w:ilvl w:val="0"/>
-          <w:numId w:val="0"/>
-        </w:numPr>
-        <w:ind w:left="360"/>
-        <w:rPr>
-          <w:rFonts w:cstheme="majorHAnsi"/>
-        </w:rPr>
-      </w:pPr>
-      <w:bookmarkStart w:id="4" w:name="_Toc534888875"/>
-      <w:r>
-        <w:rPr>
-          <w:rFonts w:cstheme="majorHAnsi"/>
-        </w:rPr>
-        <w:t>1.2</w:t>
-      </w:r>
-      <w:bookmarkEnd w:id="4"/>
+      </w:pPr>
+      <w:r>
+        <w:t xml:space="preserve">Suunnitelma </w:t>
+      </w:r>
+      <w:r>
+        <w:t>mahdollistaa</w:t>
+      </w:r>
+      <w:r>
+        <w:t xml:space="preserve"> järjestelmän toteuttamisen</w:t>
+      </w:r>
+      <w:r>
+        <w:t xml:space="preserve"> ja sen varman tiedon oppilaan edistymisestä. Oppilaat voivat helposti ja vaivattomasti lisätä joka päivälle mitä he ovat tehneet, miten treenanneet ja miten nukkuneet. </w:t>
+      </w:r>
     </w:p>
     <w:p>
       <w:pPr>
@@ -2187,528 +3475,49 @@
           <w:rFonts w:cstheme="majorHAnsi"/>
         </w:rPr>
       </w:pPr>
-      <w:bookmarkStart w:id="5" w:name="_Toc534888876"/>
+      <w:bookmarkStart w:id="16" w:name="_Toc535493190"/>
       <w:r>
         <w:rPr>
           <w:rFonts w:cstheme="majorHAnsi"/>
         </w:rPr>
-        <w:t>Projekti-idea</w:t>
-      </w:r>
-      <w:bookmarkEnd w:id="5"/>
-    </w:p>
-    <w:p>
-      <w:pPr>
-        <w:ind w:left="2160"/>
-        <w:rPr>
-          <w:rFonts w:asciiTheme="majorHAnsi" w:hAnsiTheme="majorHAnsi" w:cstheme="majorHAnsi"/>
-          <w:sz w:val="24"/>
-        </w:rPr>
-      </w:pPr>
-      <w:r>
-        <w:rPr>
-          <w:rFonts w:asciiTheme="majorHAnsi" w:hAnsiTheme="majorHAnsi" w:cstheme="majorHAnsi"/>
-          <w:sz w:val="24"/>
-        </w:rPr>
-        <w:t>Tehtävä on tehdä ohjelmisto ja tietokanta, johon E-urheilu</w:t>
-      </w:r>
-      <w:r>
-        <w:rPr>
-          <w:rFonts w:asciiTheme="majorHAnsi" w:hAnsiTheme="majorHAnsi" w:cstheme="majorHAnsi"/>
-          <w:sz w:val="24"/>
-        </w:rPr>
-        <w:t xml:space="preserve"> </w:t>
-      </w:r>
-      <w:r>
-        <w:rPr>
-          <w:rFonts w:asciiTheme="majorHAnsi" w:hAnsiTheme="majorHAnsi" w:cstheme="majorHAnsi"/>
-          <w:sz w:val="24"/>
-        </w:rPr>
-        <w:t xml:space="preserve">jaksolla olevat opiskelijat voivat </w:t>
-      </w:r>
-      <w:r>
-        <w:rPr>
-          <w:rFonts w:asciiTheme="majorHAnsi" w:hAnsiTheme="majorHAnsi" w:cstheme="majorHAnsi"/>
-          <w:sz w:val="24"/>
-        </w:rPr>
-        <w:t>kirjata treeni-, uni- ja opiskelutuntinsa.</w:t>
-      </w:r>
-      <w:r>
-        <w:rPr>
-          <w:rFonts w:asciiTheme="majorHAnsi" w:hAnsiTheme="majorHAnsi" w:cstheme="majorHAnsi"/>
-          <w:sz w:val="24"/>
-        </w:rPr>
-        <w:t xml:space="preserve"> Sen tulee olla </w:t>
-      </w:r>
-      <w:proofErr w:type="spellStart"/>
-      <w:r>
-        <w:rPr>
-          <w:rFonts w:asciiTheme="majorHAnsi" w:hAnsiTheme="majorHAnsi" w:cstheme="majorHAnsi"/>
-          <w:sz w:val="24"/>
-        </w:rPr>
-        <w:t>responsiivinen</w:t>
-      </w:r>
-      <w:proofErr w:type="spellEnd"/>
-      <w:r>
-        <w:rPr>
-          <w:rFonts w:asciiTheme="majorHAnsi" w:hAnsiTheme="majorHAnsi" w:cstheme="majorHAnsi"/>
-          <w:sz w:val="24"/>
-        </w:rPr>
-        <w:t xml:space="preserve"> puhelimilla ja tableteilla. Android</w:t>
-      </w:r>
-      <w:r>
-        <w:rPr>
-          <w:rFonts w:asciiTheme="majorHAnsi" w:hAnsiTheme="majorHAnsi" w:cstheme="majorHAnsi"/>
-          <w:sz w:val="24"/>
-        </w:rPr>
-        <w:t xml:space="preserve"> ja</w:t>
-      </w:r>
-      <w:r>
-        <w:rPr>
-          <w:rFonts w:asciiTheme="majorHAnsi" w:hAnsiTheme="majorHAnsi" w:cstheme="majorHAnsi"/>
-          <w:sz w:val="24"/>
-        </w:rPr>
-        <w:t xml:space="preserve"> iOS sovellus tullaan myös toteuttamaan.</w:t>
-      </w:r>
-    </w:p>
+        <w:t xml:space="preserve">5.2 </w:t>
+      </w:r>
+      <w:r>
+        <w:rPr>
+          <w:rFonts w:cstheme="majorHAnsi"/>
+        </w:rPr>
+        <w:t>Ei-t</w:t>
+      </w:r>
+      <w:r>
+        <w:rPr>
+          <w:rFonts w:cstheme="majorHAnsi"/>
+        </w:rPr>
+        <w:t>oiminnalliset vaatimukset</w:t>
+      </w:r>
+      <w:bookmarkEnd w:id="16"/>
+    </w:p>
+    <w:p>
+      <w:r>
+        <w:tab/>
+      </w:r>
+      <w:r>
+        <w:tab/>
+      </w:r>
+      <w:r>
+        <w:tab/>
+        <w:t>Järjestelmän tulee olla nopea ja helppokäyttöinen, myös androidille saataville.</w:t>
+      </w:r>
+    </w:p>
+    <w:p/>
     <w:p>
       <w:pPr>
         <w:pStyle w:val="Heading1"/>
-        <w:rPr>
-          <w:rFonts w:cstheme="majorHAnsi"/>
-        </w:rPr>
-      </w:pPr>
-      <w:bookmarkStart w:id="6" w:name="_Toc534888877"/>
-      <w:r>
-        <w:rPr>
-          <w:rFonts w:cstheme="majorHAnsi"/>
-        </w:rPr>
-        <w:t>Projektin organisointi</w:t>
-      </w:r>
-      <w:bookmarkEnd w:id="6"/>
-    </w:p>
-    <w:p>
-      <w:pPr>
-        <w:ind w:left="1440" w:firstLine="720"/>
-        <w:rPr>
-          <w:rFonts w:asciiTheme="majorHAnsi" w:hAnsiTheme="majorHAnsi" w:cstheme="majorHAnsi"/>
-          <w:sz w:val="24"/>
-        </w:rPr>
-      </w:pPr>
-    </w:p>
-    <w:p>
-      <w:pPr>
-        <w:ind w:left="1440" w:firstLine="720"/>
-        <w:rPr>
-          <w:rFonts w:asciiTheme="majorHAnsi" w:hAnsiTheme="majorHAnsi" w:cstheme="majorHAnsi"/>
-          <w:sz w:val="24"/>
-        </w:rPr>
-      </w:pPr>
-      <w:r>
-        <w:rPr>
-          <w:rFonts w:asciiTheme="majorHAnsi" w:hAnsiTheme="majorHAnsi" w:cstheme="majorHAnsi"/>
-          <w:sz w:val="24"/>
-        </w:rPr>
-        <w:t>Työ on yksilöprojekti, joten opiskelija itse vastaa projektista.</w:t>
-      </w:r>
-      <w:r>
-        <w:rPr>
-          <w:rFonts w:asciiTheme="majorHAnsi" w:hAnsiTheme="majorHAnsi" w:cstheme="majorHAnsi"/>
-          <w:sz w:val="24"/>
-        </w:rPr>
-        <w:t xml:space="preserve"> </w:t>
-      </w:r>
-    </w:p>
-    <w:p>
-      <w:pPr>
-        <w:pStyle w:val="Heading1"/>
-        <w:rPr>
-          <w:rFonts w:cstheme="majorHAnsi"/>
-        </w:rPr>
-      </w:pPr>
-      <w:bookmarkStart w:id="7" w:name="_Toc534888878"/>
-      <w:r>
-        <w:rPr>
-          <w:rFonts w:cstheme="majorHAnsi"/>
-        </w:rPr>
-        <w:t>Nykyinen järjestelmä</w:t>
-      </w:r>
-      <w:bookmarkEnd w:id="7"/>
-    </w:p>
-    <w:p>
-      <w:pPr>
-        <w:pStyle w:val="Heading2"/>
-        <w:numPr>
-          <w:ilvl w:val="0"/>
-          <w:numId w:val="0"/>
-        </w:numPr>
-        <w:ind w:left="360"/>
-        <w:rPr>
-          <w:rFonts w:cstheme="majorHAnsi"/>
-        </w:rPr>
-      </w:pPr>
-    </w:p>
-    <w:p>
-      <w:pPr>
-        <w:pStyle w:val="Heading2"/>
-        <w:numPr>
-          <w:ilvl w:val="0"/>
-          <w:numId w:val="0"/>
-        </w:numPr>
-        <w:ind w:left="360" w:firstLine="360"/>
-        <w:rPr>
-          <w:rFonts w:cstheme="majorHAnsi"/>
-        </w:rPr>
-      </w:pPr>
-      <w:bookmarkStart w:id="8" w:name="_Toc534888879"/>
-      <w:r>
-        <w:rPr>
-          <w:rFonts w:cstheme="majorHAnsi"/>
-        </w:rPr>
-        <w:t>3.1</w:t>
-      </w:r>
-      <w:r>
-        <w:rPr>
-          <w:rFonts w:cstheme="majorHAnsi"/>
-        </w:rPr>
-        <w:t xml:space="preserve"> Tekninen ympäristö</w:t>
-      </w:r>
-      <w:bookmarkEnd w:id="8"/>
-    </w:p>
-    <w:p>
-      <w:pPr>
-        <w:ind w:left="2160"/>
-        <w:rPr>
-          <w:rFonts w:asciiTheme="majorHAnsi" w:hAnsiTheme="majorHAnsi" w:cstheme="majorHAnsi"/>
-        </w:rPr>
-      </w:pPr>
-      <w:r>
-        <w:rPr>
-          <w:rFonts w:asciiTheme="majorHAnsi" w:hAnsiTheme="majorHAnsi" w:cstheme="majorHAnsi"/>
-        </w:rPr>
-        <w:t>Tällä hetkellä ei ole minkäänlaista järjestelmää johon oppilaat voisivat kirjata päivittäisiä merkintöjä</w:t>
-      </w:r>
-      <w:r>
-        <w:rPr>
-          <w:rFonts w:asciiTheme="majorHAnsi" w:hAnsiTheme="majorHAnsi" w:cstheme="majorHAnsi"/>
-        </w:rPr>
-        <w:t xml:space="preserve"> E-urheilu jaksolta.</w:t>
-      </w:r>
-    </w:p>
-    <w:p>
-      <w:pPr>
-        <w:pStyle w:val="Heading2"/>
-        <w:numPr>
-          <w:ilvl w:val="1"/>
-          <w:numId w:val="9"/>
-        </w:numPr>
-        <w:rPr>
-          <w:rFonts w:cstheme="majorHAnsi"/>
-        </w:rPr>
-      </w:pPr>
-      <w:r>
-        <w:rPr>
-          <w:rFonts w:cstheme="majorHAnsi"/>
-        </w:rPr>
-        <w:t xml:space="preserve"> </w:t>
-      </w:r>
-      <w:bookmarkStart w:id="9" w:name="_Toc534888880"/>
-      <w:r>
-        <w:rPr>
-          <w:rFonts w:cstheme="majorHAnsi"/>
-        </w:rPr>
-        <w:t>Tulosteet</w:t>
-      </w:r>
-      <w:bookmarkEnd w:id="9"/>
-    </w:p>
-    <w:p>
-      <w:pPr>
-        <w:ind w:left="2160"/>
-        <w:rPr>
-          <w:rFonts w:asciiTheme="majorHAnsi" w:hAnsiTheme="majorHAnsi" w:cstheme="majorHAnsi"/>
-        </w:rPr>
-      </w:pPr>
-      <w:r>
-        <w:rPr>
-          <w:rFonts w:asciiTheme="majorHAnsi" w:hAnsiTheme="majorHAnsi" w:cstheme="majorHAnsi"/>
-        </w:rPr>
-        <w:t xml:space="preserve">Tulosteita ei voida tällä hetkellä </w:t>
-      </w:r>
-      <w:proofErr w:type="gramStart"/>
-      <w:r>
-        <w:rPr>
-          <w:rFonts w:asciiTheme="majorHAnsi" w:hAnsiTheme="majorHAnsi" w:cstheme="majorHAnsi"/>
-        </w:rPr>
-        <w:t>tehdä</w:t>
-      </w:r>
-      <w:proofErr w:type="gramEnd"/>
-      <w:r>
-        <w:rPr>
-          <w:rFonts w:asciiTheme="majorHAnsi" w:hAnsiTheme="majorHAnsi" w:cstheme="majorHAnsi"/>
-        </w:rPr>
-        <w:t xml:space="preserve"> kun järjestelmää ei ole.</w:t>
-      </w:r>
-    </w:p>
-    <w:p>
-      <w:pPr>
-        <w:pStyle w:val="Heading2"/>
-        <w:numPr>
-          <w:ilvl w:val="1"/>
-          <w:numId w:val="9"/>
-        </w:numPr>
-        <w:rPr>
-          <w:rFonts w:cstheme="majorHAnsi"/>
-        </w:rPr>
-      </w:pPr>
-      <w:r>
-        <w:rPr>
-          <w:rFonts w:cstheme="majorHAnsi"/>
-        </w:rPr>
-        <w:t xml:space="preserve"> </w:t>
-      </w:r>
-      <w:bookmarkStart w:id="10" w:name="_Toc534888881"/>
-      <w:r>
-        <w:rPr>
-          <w:rFonts w:cstheme="majorHAnsi"/>
-        </w:rPr>
-        <w:t>Tietokannan rakenne ja kentät</w:t>
-      </w:r>
-      <w:bookmarkEnd w:id="10"/>
-    </w:p>
-    <w:p>
-      <w:pPr>
-        <w:ind w:left="2160"/>
-        <w:rPr>
-          <w:rFonts w:asciiTheme="majorHAnsi" w:hAnsiTheme="majorHAnsi" w:cstheme="majorHAnsi"/>
-        </w:rPr>
-      </w:pPr>
-      <w:r>
-        <w:rPr>
-          <w:rFonts w:asciiTheme="majorHAnsi" w:hAnsiTheme="majorHAnsi" w:cstheme="majorHAnsi"/>
-        </w:rPr>
-        <w:t>Tietokantaa ei ole.</w:t>
-      </w:r>
-    </w:p>
-    <w:p>
-      <w:pPr>
-        <w:pStyle w:val="Heading2"/>
-        <w:numPr>
-          <w:ilvl w:val="1"/>
-          <w:numId w:val="9"/>
-        </w:numPr>
-        <w:rPr>
-          <w:rFonts w:cstheme="majorHAnsi"/>
-        </w:rPr>
-      </w:pPr>
-      <w:r>
-        <w:rPr>
-          <w:rFonts w:cstheme="majorHAnsi"/>
-        </w:rPr>
-        <w:t xml:space="preserve"> </w:t>
-      </w:r>
-      <w:bookmarkStart w:id="11" w:name="_Toc534888882"/>
-      <w:r>
-        <w:rPr>
-          <w:rFonts w:cstheme="majorHAnsi"/>
-        </w:rPr>
-        <w:t>Käytössä olevat ohjelmistot</w:t>
-      </w:r>
-      <w:bookmarkEnd w:id="11"/>
-    </w:p>
-    <w:p>
-      <w:pPr>
-        <w:ind w:left="2160"/>
-        <w:rPr>
-          <w:rFonts w:asciiTheme="majorHAnsi" w:hAnsiTheme="majorHAnsi" w:cstheme="majorHAnsi"/>
-        </w:rPr>
-      </w:pPr>
-      <w:r>
-        <w:rPr>
-          <w:rFonts w:asciiTheme="majorHAnsi" w:hAnsiTheme="majorHAnsi" w:cstheme="majorHAnsi"/>
-        </w:rPr>
-        <w:t>Opettajilla ja oppilailla ei ole minkäänlaisia ohjelmistoja käytössä.</w:t>
-      </w:r>
-    </w:p>
-    <w:p>
-      <w:pPr>
-        <w:rPr>
-          <w:rFonts w:asciiTheme="majorHAnsi" w:hAnsiTheme="majorHAnsi" w:cstheme="majorHAnsi"/>
-        </w:rPr>
-      </w:pPr>
-    </w:p>
-    <w:p>
-      <w:pPr>
-        <w:rPr>
-          <w:rFonts w:asciiTheme="majorHAnsi" w:hAnsiTheme="majorHAnsi" w:cstheme="majorHAnsi"/>
-        </w:rPr>
-      </w:pPr>
-    </w:p>
-    <w:p>
-      <w:pPr>
-        <w:pStyle w:val="Heading1"/>
-        <w:rPr>
-          <w:rFonts w:cstheme="majorHAnsi"/>
-        </w:rPr>
-      </w:pPr>
-      <w:bookmarkStart w:id="12" w:name="_Toc534888883"/>
-      <w:r>
-        <w:rPr>
-          <w:rFonts w:cstheme="majorHAnsi"/>
-        </w:rPr>
-        <w:lastRenderedPageBreak/>
-        <w:t>Havaitut ongelmat ja riskit</w:t>
-      </w:r>
-      <w:bookmarkEnd w:id="12"/>
-    </w:p>
-    <w:p>
-      <w:pPr>
-        <w:pStyle w:val="Heading2"/>
-        <w:numPr>
-          <w:ilvl w:val="1"/>
-          <w:numId w:val="11"/>
-        </w:numPr>
-        <w:rPr>
-          <w:rFonts w:cstheme="majorHAnsi"/>
-        </w:rPr>
-      </w:pPr>
-      <w:bookmarkStart w:id="13" w:name="_Toc534888884"/>
-      <w:r>
-        <w:rPr>
-          <w:rFonts w:cstheme="majorHAnsi"/>
-        </w:rPr>
-        <w:t>Toimintakyky</w:t>
-      </w:r>
-      <w:bookmarkEnd w:id="13"/>
-    </w:p>
-    <w:p>
-      <w:pPr>
-        <w:ind w:left="2160"/>
-        <w:rPr>
-          <w:rFonts w:asciiTheme="majorHAnsi" w:hAnsiTheme="majorHAnsi" w:cstheme="majorHAnsi"/>
-        </w:rPr>
-      </w:pPr>
-      <w:r>
-        <w:t>Projektissa vastuuhenkilönä on Tino Perkkiö. Yhden työntekijän projektissa on mahdollinen sairastuminen tai muu este</w:t>
-      </w:r>
-      <w:r>
-        <w:rPr>
-          <w:rFonts w:asciiTheme="majorHAnsi" w:hAnsiTheme="majorHAnsi" w:cstheme="majorHAnsi"/>
-        </w:rPr>
-        <w:t>.</w:t>
-      </w:r>
-    </w:p>
-    <w:p>
-      <w:pPr>
-        <w:pStyle w:val="Heading2"/>
-        <w:numPr>
-          <w:ilvl w:val="1"/>
-          <w:numId w:val="11"/>
-        </w:numPr>
-        <w:rPr>
-          <w:rFonts w:cstheme="majorHAnsi"/>
-        </w:rPr>
-      </w:pPr>
-      <w:bookmarkStart w:id="14" w:name="_Toc534888885"/>
-      <w:r>
-        <w:rPr>
-          <w:rFonts w:cstheme="majorHAnsi"/>
-        </w:rPr>
-        <w:t>Ammattitaito ja ajankäyttö</w:t>
-      </w:r>
-      <w:bookmarkEnd w:id="14"/>
-    </w:p>
-    <w:p>
-      <w:pPr>
-        <w:ind w:left="2160"/>
-      </w:pPr>
-      <w:r>
-        <w:t>Projektin vastuuhenkilö on aiemmin tehnyt yhden projektin. Projekti menee kuten pitääkin, jos oppilas on paikalla joka tunnilla</w:t>
-      </w:r>
-      <w:r>
-        <w:t xml:space="preserve"> </w:t>
-      </w:r>
-      <w:r>
-        <w:tab/>
-      </w:r>
-    </w:p>
-    <w:p>
-      <w:r>
-        <w:tab/>
-      </w:r>
-      <w:r>
-        <w:tab/>
-      </w:r>
-      <w:r>
-        <w:tab/>
-      </w:r>
-      <w:r>
-        <w:t>Oppilaat ja opettajat eivät osaa sanatarkasti sanoa minkälainen sivusta tulee.</w:t>
-      </w:r>
-    </w:p>
-    <w:p>
-      <w:pPr>
-        <w:pStyle w:val="Heading2"/>
-        <w:numPr>
-          <w:ilvl w:val="1"/>
-          <w:numId w:val="11"/>
-        </w:numPr>
-        <w:rPr>
-          <w:rFonts w:cstheme="majorHAnsi"/>
-        </w:rPr>
-      </w:pPr>
-      <w:bookmarkStart w:id="15" w:name="_Toc534888886"/>
-      <w:r>
-        <w:rPr>
-          <w:rFonts w:cstheme="majorHAnsi"/>
-        </w:rPr>
-        <w:t>Ongelmista toipuminen</w:t>
-      </w:r>
-      <w:bookmarkEnd w:id="15"/>
-    </w:p>
-    <w:p>
-      <w:pPr>
-        <w:ind w:left="1440" w:firstLine="720"/>
-        <w:rPr>
-          <w:rFonts w:asciiTheme="majorHAnsi" w:hAnsiTheme="majorHAnsi" w:cstheme="majorHAnsi"/>
-        </w:rPr>
-      </w:pPr>
-      <w:r>
-        <w:t>Ongelmista toipuminen varmistetaan kahvilla ja riittävällä nukkumisella</w:t>
-      </w:r>
-      <w:r>
-        <w:rPr>
-          <w:rFonts w:asciiTheme="majorHAnsi" w:hAnsiTheme="majorHAnsi" w:cstheme="majorHAnsi"/>
-        </w:rPr>
-        <w:t>.</w:t>
-      </w:r>
-      <w:r>
-        <w:rPr>
-          <w:rFonts w:asciiTheme="majorHAnsi" w:hAnsiTheme="majorHAnsi" w:cstheme="majorHAnsi"/>
-        </w:rPr>
-        <w:t xml:space="preserve"> </w:t>
-      </w:r>
-    </w:p>
-    <w:p>
-      <w:pPr>
-        <w:pStyle w:val="Heading1"/>
-        <w:rPr>
-          <w:rFonts w:cstheme="majorHAnsi"/>
-        </w:rPr>
-      </w:pPr>
-      <w:bookmarkStart w:id="16" w:name="_Toc534888887"/>
-      <w:r>
-        <w:rPr>
-          <w:rFonts w:cstheme="majorHAnsi"/>
-        </w:rPr>
-        <w:t>Tavoitteet ja vaatimukset</w:t>
-      </w:r>
-      <w:bookmarkEnd w:id="16"/>
-    </w:p>
-    <w:p>
-      <w:pPr>
-        <w:rPr>
-          <w:rFonts w:asciiTheme="majorHAnsi" w:hAnsiTheme="majorHAnsi" w:cstheme="majorHAnsi"/>
-        </w:rPr>
-      </w:pPr>
+      </w:pPr>
+      <w:bookmarkStart w:id="17" w:name="_Toc535493191"/>
+      <w:r>
+        <w:t>Kustannukset</w:t>
+      </w:r>
+      <w:bookmarkEnd w:id="17"/>
     </w:p>
     <w:p>
       <w:pPr>
@@ -2722,22 +3531,6 @@
           <w:rFonts w:cstheme="majorHAnsi"/>
         </w:rPr>
       </w:pPr>
-      <w:bookmarkStart w:id="17" w:name="_Toc534888888"/>
-      <w:r>
-        <w:rPr>
-          <w:rFonts w:cstheme="majorHAnsi"/>
-        </w:rPr>
-        <w:t>5.1 Toiminnalliset vaatimukset</w:t>
-      </w:r>
-      <w:bookmarkEnd w:id="17"/>
-    </w:p>
-    <w:p>
-      <w:pPr>
-        <w:ind w:left="2160"/>
-      </w:pPr>
-      <w:r>
-        <w:t xml:space="preserve">Järjestelmä mahdollistaa sähköisen päiväkirjan ja sen varman tiedon oppilaan edistymisestä. Oppilaat voivat helposti ja vaivattomasti lisätä joka päivälle mitä he ovat tehneet, miten treenanneet ja miten nukkuneet. </w:t>
-      </w:r>
     </w:p>
     <w:p>
       <w:pPr>
@@ -2751,44 +3544,45 @@
           <w:rFonts w:cstheme="majorHAnsi"/>
         </w:rPr>
       </w:pPr>
+      <w:bookmarkStart w:id="18" w:name="_Toc535493192"/>
       <w:r>
         <w:rPr>
           <w:rFonts w:cstheme="majorHAnsi"/>
         </w:rPr>
-        <w:t xml:space="preserve">5.2 </w:t>
+        <w:t>6</w:t>
       </w:r>
       <w:r>
         <w:rPr>
           <w:rFonts w:cstheme="majorHAnsi"/>
         </w:rPr>
-        <w:t>Ei-t</w:t>
+        <w:t xml:space="preserve">.3 </w:t>
       </w:r>
       <w:r>
         <w:rPr>
           <w:rFonts w:cstheme="majorHAnsi"/>
         </w:rPr>
-        <w:t>oiminnalliset vaatimukset</w:t>
-      </w:r>
-    </w:p>
-    <w:p>
-      <w:r>
-        <w:tab/>
-      </w:r>
-      <w:r>
-        <w:tab/>
-      </w:r>
-      <w:r>
-        <w:tab/>
-        <w:t>Järjestelmän tulee olla nopea ja helppokäyttöinen, myös androidille saataville.</w:t>
-      </w:r>
-    </w:p>
-    <w:p/>
-    <w:p>
-      <w:pPr>
-        <w:pStyle w:val="Heading1"/>
-      </w:pPr>
-      <w:r>
-        <w:t>Kustannukset</w:t>
+        <w:t>Arvioitu ajankäyttö</w:t>
+      </w:r>
+      <w:bookmarkEnd w:id="18"/>
+      <w:r>
+        <w:rPr>
+          <w:rFonts w:cstheme="majorHAnsi"/>
+        </w:rPr>
+        <w:t xml:space="preserve"> </w:t>
+      </w:r>
+    </w:p>
+    <w:p>
+      <w:pPr>
+        <w:ind w:left="2160"/>
+      </w:pPr>
+      <w:r>
+        <w:t>Kustannuksia e</w:t>
+      </w:r>
+      <w:r>
+        <w:t>i tule. Arvio työtunneista on 100</w:t>
+      </w:r>
+      <w:r>
+        <w:t>h.</w:t>
       </w:r>
     </w:p>
     <w:p>
@@ -2803,138 +3597,105 @@
           <w:rFonts w:cstheme="majorHAnsi"/>
         </w:rPr>
       </w:pPr>
-    </w:p>
-    <w:p>
-      <w:pPr>
-        <w:pStyle w:val="Heading2"/>
-        <w:numPr>
-          <w:ilvl w:val="0"/>
-          <w:numId w:val="0"/>
-        </w:numPr>
-        <w:ind w:left="720"/>
+      <w:bookmarkStart w:id="19" w:name="_Toc535493193"/>
+      <w:r>
         <w:rPr>
           <w:rFonts w:cstheme="majorHAnsi"/>
         </w:rPr>
-      </w:pPr>
+        <w:t>6.4 Arvioitu ajankäyttö</w:t>
+      </w:r>
+      <w:bookmarkEnd w:id="19"/>
       <w:r>
         <w:rPr>
           <w:rFonts w:cstheme="majorHAnsi"/>
         </w:rPr>
-        <w:t>6</w:t>
-      </w:r>
-      <w:r>
-        <w:rPr>
-          <w:rFonts w:cstheme="majorHAnsi"/>
-        </w:rPr>
-        <w:t xml:space="preserve">.3 </w:t>
-      </w:r>
-      <w:r>
-        <w:rPr>
-          <w:rFonts w:cstheme="majorHAnsi"/>
-        </w:rPr>
-        <w:t xml:space="preserve">Arvioitu ajankäyttö </w:t>
-      </w:r>
+        <w:t xml:space="preserve"> </w:t>
+      </w:r>
+    </w:p>
+    <w:p>
+      <w:r>
+        <w:tab/>
+      </w:r>
+      <w:r>
+        <w:tab/>
+      </w:r>
+      <w:r>
+        <w:tab/>
+      </w:r>
+      <w:r>
+        <w:t>Tuntihintaa ei ole, koska projekti on opiskeli</w:t>
+      </w:r>
+      <w:r>
+        <w:t>ja</w:t>
+      </w:r>
+      <w:r>
+        <w:t>työ.</w:t>
+      </w:r>
+    </w:p>
+    <w:p>
+      <w:pPr>
+        <w:pStyle w:val="Heading1"/>
+      </w:pPr>
+      <w:bookmarkStart w:id="20" w:name="_Toc535493194"/>
+      <w:r>
+        <w:t>Aikataulu</w:t>
+      </w:r>
+      <w:bookmarkEnd w:id="20"/>
     </w:p>
     <w:p>
       <w:pPr>
         <w:ind w:left="2160"/>
       </w:pPr>
       <w:r>
-        <w:t>Kustannuksia ei tule. Arvio työtunneista on 20h.</w:t>
-      </w:r>
-    </w:p>
-    <w:p>
-      <w:pPr>
-        <w:pStyle w:val="Heading2"/>
-        <w:numPr>
-          <w:ilvl w:val="0"/>
-          <w:numId w:val="0"/>
-        </w:numPr>
-        <w:ind w:left="720"/>
-        <w:rPr>
-          <w:rFonts w:cstheme="majorHAnsi"/>
-        </w:rPr>
-      </w:pPr>
-      <w:r>
-        <w:rPr>
-          <w:rFonts w:cstheme="majorHAnsi"/>
-        </w:rPr>
-        <w:t xml:space="preserve">6.4 Arvioitu ajankäyttö </w:t>
-      </w:r>
-    </w:p>
-    <w:p>
-      <w:r>
-        <w:tab/>
-      </w:r>
-      <w:r>
-        <w:tab/>
-      </w:r>
-      <w:r>
-        <w:tab/>
-      </w:r>
-      <w:r>
-        <w:t>Tuntihintaa ei ole, koska projekti on opiskeli</w:t>
-      </w:r>
-      <w:r>
-        <w:t>ja</w:t>
-      </w:r>
-      <w:r>
-        <w:t>työ.</w:t>
+        <w:t>Projektin aloitusajank</w:t>
+      </w:r>
+      <w:r>
+        <w:t>ohta on 9.1.2019 ja lopetus on 13</w:t>
+      </w:r>
+      <w:r>
+        <w:t>.2.2019</w:t>
       </w:r>
     </w:p>
     <w:p>
       <w:pPr>
         <w:pStyle w:val="Heading1"/>
       </w:pPr>
-      <w:r>
-        <w:t>Aikataulu</w:t>
-      </w:r>
+      <w:bookmarkStart w:id="21" w:name="_Toc535493195"/>
+      <w:r>
+        <w:lastRenderedPageBreak/>
+        <w:t>Toteutusvälineet</w:t>
+      </w:r>
+      <w:bookmarkEnd w:id="21"/>
     </w:p>
     <w:p>
       <w:pPr>
         <w:ind w:left="2160"/>
       </w:pPr>
       <w:r>
-        <w:t>Projektin aloitusajankohta on 9.1.2019 ja lopetus on 4.2.2019</w:t>
+        <w:t>P</w:t>
+      </w:r>
+      <w:r>
+        <w:t xml:space="preserve">rojektisuunnitelma toteutetaan </w:t>
+      </w:r>
+      <w:r>
+        <w:t>W</w:t>
+      </w:r>
+      <w:r>
+        <w:t>ordilla</w:t>
+      </w:r>
+      <w:r>
+        <w:t>.</w:t>
       </w:r>
     </w:p>
     <w:p>
       <w:pPr>
         <w:pStyle w:val="Heading1"/>
       </w:pPr>
-      <w:r>
-        <w:t>Toteutusvälineet</w:t>
-      </w:r>
-    </w:p>
-    <w:p>
-      <w:pPr>
-        <w:ind w:left="2160"/>
-      </w:pPr>
-      <w:r>
-        <w:t xml:space="preserve">Tietokanta ja sivut toteutetaan teksti-editorilla ja </w:t>
-      </w:r>
-      <w:proofErr w:type="spellStart"/>
-      <w:r>
-        <w:t>Phpmyadminilla</w:t>
-      </w:r>
-      <w:proofErr w:type="spellEnd"/>
-      <w:r>
-        <w:t>.</w:t>
-      </w:r>
-    </w:p>
-    <w:p>
-      <w:pPr>
-        <w:ind w:left="2160"/>
-      </w:pPr>
-    </w:p>
-    <w:p>
-      <w:pPr>
-        <w:pStyle w:val="Heading1"/>
-      </w:pPr>
-      <w:r>
-        <w:lastRenderedPageBreak/>
+      <w:bookmarkStart w:id="22" w:name="_Toc535493196"/>
+      <w:r>
         <w:t>Liitteet</w:t>
       </w:r>
+      <w:bookmarkEnd w:id="22"/>
     </w:p>
     <w:p>
       <w:pPr>
@@ -2944,9 +3705,6 @@
           <w:szCs w:val="32"/>
         </w:rPr>
       </w:pPr>
-      <w:r>
-        <w:br w:type="page"/>
-      </w:r>
     </w:p>
     <w:p>
       <w:pPr>
@@ -2957,20 +3715,15 @@
         </w:numPr>
         <w:ind w:left="720"/>
       </w:pPr>
-      <w:r>
-        <w:lastRenderedPageBreak/>
+      <w:bookmarkStart w:id="23" w:name="_Toc535493197"/>
+      <w:r>
         <w:t>Käyttötapauskaavio</w:t>
       </w:r>
-    </w:p>
-    <w:p>
-      <w:pPr>
-        <w:pStyle w:val="Heading1"/>
-        <w:numPr>
-          <w:ilvl w:val="0"/>
-          <w:numId w:val="0"/>
-        </w:numPr>
-        <w:ind w:left="720"/>
-      </w:pPr>
+      <w:bookmarkEnd w:id="23"/>
+    </w:p>
+    <w:p/>
+    <w:p/>
+    <w:p>
       <w:r>
         <w:pict>
           <v:shapetype id="_x0000_t75" coordsize="21600,21600" o:spt="75" o:preferrelative="t" path="m@4@5l@4@11@9@11@9@5xe" filled="f" stroked="f">
@@ -2992,7 +3745,7 @@
             <v:path o:extrusionok="f" gradientshapeok="t" o:connecttype="rect"/>
             <o:lock v:ext="edit" aspectratio="t"/>
           </v:shapetype>
-          <v:shape id="_x0000_i1025" type="#_x0000_t75" style="width:467.25pt;height:204.75pt">
+          <v:shape id="_x0000_i1025" type="#_x0000_t75" style="width:467.25pt;height:184.5pt">
             <v:imagedata r:id="rId8" o:title="käyttötapauskaavio"/>
           </v:shape>
         </w:pict>
@@ -3022,12 +3775,14 @@
         </w:rPr>
         <w:t xml:space="preserve"> </w:t>
       </w:r>
+      <w:bookmarkStart w:id="24" w:name="_Toc535493198"/>
       <w:r>
         <w:rPr>
           <w:rFonts w:cstheme="majorHAnsi"/>
         </w:rPr>
         <w:t>Käsitteistö</w:t>
       </w:r>
+      <w:bookmarkEnd w:id="24"/>
     </w:p>
     <w:p/>
     <w:p>
@@ -3080,6 +3835,13 @@
       <w:pPr>
         <w:ind w:left="2880" w:hanging="2160"/>
       </w:pPr>
+      <w:r>
+        <w:t>Päiväkirjamerkintä</w:t>
+      </w:r>
+      <w:r>
+        <w:tab/>
+        <w:t>Oppilaan täytettävä lista johon kuuluu päivittäinen uni, liikunta, mieliala, ravinto, tiimi ja tiiminjohtaja.</w:t>
+      </w:r>
     </w:p>
     <w:p>
       <w:pPr>
@@ -3103,10 +3865,12 @@
         </w:numPr>
         <w:ind w:left="720"/>
       </w:pPr>
+      <w:bookmarkStart w:id="25" w:name="_Toc535493199"/>
       <w:r>
         <w:lastRenderedPageBreak/>
         <w:t>Pikasuunnitelma</w:t>
       </w:r>
+      <w:bookmarkEnd w:id="25"/>
     </w:p>
     <w:p>
       <w:r>
@@ -3123,54 +3887,11 @@
           <w:noProof/>
           <w:lang w:eastAsia="fi-FI"/>
         </w:rPr>
-        <w:drawing>
-          <wp:inline distT="0" distB="0" distL="0" distR="0">
-            <wp:extent cx="5934075" cy="2457450"/>
-            <wp:effectExtent l="0" t="0" r="9525" b="0"/>
-            <wp:docPr id="1" name="Picture 1" descr="C:\Users\tino.perkkio\AppData\Local\Microsoft\Windows\INetCache\Content.Word\pikasuunnitelma.jpg"/>
-            <wp:cNvGraphicFramePr>
-              <a:graphicFrameLocks xmlns:a="http://schemas.openxmlformats.org/drawingml/2006/main" noChangeAspect="1"/>
-            </wp:cNvGraphicFramePr>
-            <a:graphic xmlns:a="http://schemas.openxmlformats.org/drawingml/2006/main">
-              <a:graphicData uri="http://schemas.openxmlformats.org/drawingml/2006/picture">
-                <pic:pic xmlns:pic="http://schemas.openxmlformats.org/drawingml/2006/picture">
-                  <pic:nvPicPr>
-                    <pic:cNvPr id="0" name="Picture 4" descr="C:\Users\tino.perkkio\AppData\Local\Microsoft\Windows\INetCache\Content.Word\pikasuunnitelma.jpg"/>
-                    <pic:cNvPicPr>
-                      <a:picLocks noChangeAspect="1" noChangeArrowheads="1"/>
-                    </pic:cNvPicPr>
-                  </pic:nvPicPr>
-                  <pic:blipFill>
-                    <a:blip r:embed="rId9">
-                      <a:extLst>
-                        <a:ext uri="{28A0092B-C50C-407E-A947-70E740481C1C}">
-                          <a14:useLocalDpi xmlns:a14="http://schemas.microsoft.com/office/drawing/2010/main" val="0"/>
-                        </a:ext>
-                      </a:extLst>
-                    </a:blip>
-                    <a:srcRect/>
-                    <a:stretch>
-                      <a:fillRect/>
-                    </a:stretch>
-                  </pic:blipFill>
-                  <pic:spPr bwMode="auto">
-                    <a:xfrm>
-                      <a:off x="0" y="0"/>
-                      <a:ext cx="5934075" cy="2457450"/>
-                    </a:xfrm>
-                    <a:prstGeom prst="rect">
-                      <a:avLst/>
-                    </a:prstGeom>
-                    <a:noFill/>
-                    <a:ln>
-                      <a:noFill/>
-                    </a:ln>
-                  </pic:spPr>
-                </pic:pic>
-              </a:graphicData>
-            </a:graphic>
-          </wp:inline>
-        </w:drawing>
+        <w:pict>
+          <v:shape id="_x0000_i1026" type="#_x0000_t75" style="width:468pt;height:160.5pt">
+            <v:imagedata r:id="rId9" o:title="pikasuunnitelma_opettaja"/>
+          </v:shape>
+        </w:pict>
       </w:r>
     </w:p>
     <w:p/>
@@ -3186,7 +3907,7 @@
       </w:r>
       <w:r>
         <w:pict>
-          <v:shape id="_x0000_i1026" type="#_x0000_t75" style="width:468pt;height:261.75pt">
+          <v:shape id="_x0000_i1027" type="#_x0000_t75" style="width:468pt;height:261.75pt">
             <v:imagedata r:id="rId10" o:title="pikasuunnitelma_oppilas"/>
           </v:shape>
         </w:pict>
@@ -3211,190 +3932,6 @@
       <w:pPr>
         <w:rPr>
           <w:rFonts w:asciiTheme="majorHAnsi" w:hAnsiTheme="majorHAnsi" w:cstheme="majorHAnsi"/>
-        </w:rPr>
-      </w:pPr>
-    </w:p>
-    <w:p>
-      <w:pPr>
-        <w:rPr>
-          <w:rFonts w:asciiTheme="majorHAnsi" w:hAnsiTheme="majorHAnsi" w:cstheme="majorHAnsi"/>
-        </w:rPr>
-      </w:pPr>
-    </w:p>
-    <w:p>
-      <w:pPr>
-        <w:ind w:left="2160"/>
-        <w:rPr>
-          <w:rFonts w:asciiTheme="majorHAnsi" w:hAnsiTheme="majorHAnsi" w:cstheme="majorHAnsi"/>
-        </w:rPr>
-      </w:pPr>
-    </w:p>
-    <w:p>
-      <w:pPr>
-        <w:rPr>
-          <w:rFonts w:asciiTheme="majorHAnsi" w:hAnsiTheme="majorHAnsi" w:cstheme="majorHAnsi"/>
-        </w:rPr>
-      </w:pPr>
-    </w:p>
-    <w:p>
-      <w:pPr>
-        <w:ind w:left="2160"/>
-        <w:rPr>
-          <w:rFonts w:asciiTheme="majorHAnsi" w:hAnsiTheme="majorHAnsi" w:cstheme="majorHAnsi"/>
-        </w:rPr>
-      </w:pPr>
-    </w:p>
-    <w:p>
-      <w:pPr>
-        <w:ind w:left="2160"/>
-        <w:rPr>
-          <w:rFonts w:asciiTheme="majorHAnsi" w:hAnsiTheme="majorHAnsi" w:cstheme="majorHAnsi"/>
-        </w:rPr>
-      </w:pPr>
-    </w:p>
-    <w:p>
-      <w:pPr>
-        <w:ind w:left="2160"/>
-        <w:rPr>
-          <w:rFonts w:asciiTheme="majorHAnsi" w:hAnsiTheme="majorHAnsi" w:cstheme="majorHAnsi"/>
-        </w:rPr>
-      </w:pPr>
-    </w:p>
-    <w:p>
-      <w:pPr>
-        <w:ind w:left="2160"/>
-        <w:rPr>
-          <w:rFonts w:asciiTheme="majorHAnsi" w:hAnsiTheme="majorHAnsi" w:cstheme="majorHAnsi"/>
-        </w:rPr>
-      </w:pPr>
-    </w:p>
-    <w:p>
-      <w:pPr>
-        <w:rPr>
-          <w:rFonts w:asciiTheme="majorHAnsi" w:hAnsiTheme="majorHAnsi" w:cstheme="majorHAnsi"/>
-        </w:rPr>
-      </w:pPr>
-    </w:p>
-    <w:p>
-      <w:pPr>
-        <w:ind w:left="720"/>
-        <w:rPr>
-          <w:rFonts w:asciiTheme="majorHAnsi" w:hAnsiTheme="majorHAnsi" w:cstheme="majorHAnsi"/>
-        </w:rPr>
-      </w:pPr>
-    </w:p>
-    <w:p>
-      <w:pPr>
-        <w:rPr>
-          <w:rFonts w:asciiTheme="majorHAnsi" w:hAnsiTheme="majorHAnsi" w:cstheme="majorHAnsi"/>
-          <w:sz w:val="24"/>
-        </w:rPr>
-      </w:pPr>
-      <w:r>
-        <w:rPr>
-          <w:rFonts w:asciiTheme="majorHAnsi" w:hAnsiTheme="majorHAnsi" w:cstheme="majorHAnsi"/>
-          <w:sz w:val="24"/>
-        </w:rPr>
-        <w:br w:type="page"/>
-      </w:r>
-    </w:p>
-    <w:p>
-      <w:pPr>
-        <w:rPr>
-          <w:rFonts w:asciiTheme="majorHAnsi" w:hAnsiTheme="majorHAnsi" w:cstheme="majorHAnsi"/>
-          <w:sz w:val="24"/>
-        </w:rPr>
-      </w:pPr>
-    </w:p>
-    <w:p>
-      <w:pPr>
-        <w:ind w:left="720"/>
-        <w:rPr>
-          <w:rFonts w:asciiTheme="majorHAnsi" w:hAnsiTheme="majorHAnsi" w:cstheme="majorHAnsi"/>
-        </w:rPr>
-      </w:pPr>
-    </w:p>
-    <w:p>
-      <w:pPr>
-        <w:pStyle w:val="ListParagraph"/>
-        <w:ind w:left="2160"/>
-        <w:rPr>
-          <w:rFonts w:asciiTheme="majorHAnsi" w:hAnsiTheme="majorHAnsi" w:cstheme="majorHAnsi"/>
-          <w:sz w:val="24"/>
-        </w:rPr>
-      </w:pPr>
-    </w:p>
-    <w:p>
-      <w:pPr>
-        <w:pStyle w:val="ListParagraph"/>
-        <w:ind w:left="2160"/>
-        <w:rPr>
-          <w:rFonts w:asciiTheme="majorHAnsi" w:hAnsiTheme="majorHAnsi" w:cstheme="majorHAnsi"/>
-          <w:sz w:val="24"/>
-        </w:rPr>
-      </w:pPr>
-    </w:p>
-    <w:p>
-      <w:pPr>
-        <w:pStyle w:val="ListParagraph"/>
-        <w:ind w:left="2160"/>
-        <w:rPr>
-          <w:rFonts w:asciiTheme="majorHAnsi" w:hAnsiTheme="majorHAnsi" w:cstheme="majorHAnsi"/>
-          <w:sz w:val="24"/>
-        </w:rPr>
-      </w:pPr>
-    </w:p>
-    <w:p>
-      <w:pPr>
-        <w:pStyle w:val="ListParagraph"/>
-        <w:ind w:left="2160"/>
-        <w:rPr>
-          <w:rFonts w:asciiTheme="majorHAnsi" w:hAnsiTheme="majorHAnsi" w:cstheme="majorHAnsi"/>
-          <w:sz w:val="24"/>
-        </w:rPr>
-      </w:pPr>
-    </w:p>
-    <w:p>
-      <w:pPr>
-        <w:pStyle w:val="ListParagraph"/>
-        <w:ind w:left="2160"/>
-        <w:rPr>
-          <w:rFonts w:asciiTheme="majorHAnsi" w:hAnsiTheme="majorHAnsi" w:cstheme="majorHAnsi"/>
-          <w:sz w:val="24"/>
-        </w:rPr>
-      </w:pPr>
-      <w:r>
-        <w:rPr>
-          <w:rFonts w:asciiTheme="majorHAnsi" w:hAnsiTheme="majorHAnsi" w:cstheme="majorHAnsi"/>
-          <w:sz w:val="24"/>
-        </w:rPr>
-        <w:t>Rekisteröitymiset tehdään opettajan kautta. Opettajalle tulee varmistussähköposti oppilaan rekisteröitymisestä ja osallistumisesta E-urheilu jaksolle. Tästä alkaen oppilaat kirjaavat itsenäisesti järjestelmään päivittäisiä peliharjoituksiaan ja merkintöjä.</w:t>
-      </w:r>
-    </w:p>
-    <w:p>
-      <w:pPr>
-        <w:rPr>
-          <w:rFonts w:asciiTheme="majorHAnsi" w:hAnsiTheme="majorHAnsi" w:cstheme="majorHAnsi"/>
-          <w:b/>
-          <w:sz w:val="24"/>
-        </w:rPr>
-      </w:pPr>
-    </w:p>
-    <w:p>
-      <w:pPr>
-        <w:rPr>
-          <w:rFonts w:asciiTheme="majorHAnsi" w:hAnsiTheme="majorHAnsi" w:cstheme="majorHAnsi"/>
-          <w:b/>
-          <w:sz w:val="24"/>
-        </w:rPr>
-      </w:pPr>
-    </w:p>
-    <w:p>
-      <w:pPr>
-        <w:rPr>
-          <w:rFonts w:asciiTheme="majorHAnsi" w:hAnsiTheme="majorHAnsi" w:cstheme="majorHAnsi"/>
-          <w:b/>
-          <w:sz w:val="24"/>
         </w:rPr>
       </w:pPr>
     </w:p>
@@ -5611,7 +6148,7 @@
 </file>
 
 <file path=customXml/itemProps1.xml><?xml version="1.0" encoding="utf-8"?>
-<ds:datastoreItem xmlns:ds="http://schemas.openxmlformats.org/officeDocument/2006/customXml" ds:itemID="{F6CA42F2-8AFB-4C5C-9994-D7F707173FE8}">
+<ds:datastoreItem xmlns:ds="http://schemas.openxmlformats.org/officeDocument/2006/customXml" ds:itemID="{30CEF235-BCB5-40FD-A9B0-41753AB726AB}">
   <ds:schemaRefs>
     <ds:schemaRef ds:uri="http://schemas.openxmlformats.org/officeDocument/2006/bibliography"/>
   </ds:schemaRefs>
